--- a/Informacioni sistem Deda Mrazove radionice/DedaMrazovaRadionicaPrvaFaza/DedaMrazovaRadionicaPrvaFaza/Relacioni model.docx
+++ b/Informacioni sistem Deda Mrazove radionice/DedaMrazovaRadionicaPrvaFaza/DedaMrazovaRadionicaPrvaFaza/Relacioni model.docx
@@ -10,93 +10,34 @@
           <w:szCs w:val="48"/>
         </w:rPr>
       </w:pPr>
-      <w:proofErr w:type="spellStart"/>
       <w:r>
         <w:rPr>
           <w:sz w:val="48"/>
           <w:szCs w:val="48"/>
         </w:rPr>
-        <w:t>Relacioni</w:t>
-      </w:r>
-      <w:proofErr w:type="spellEnd"/>
+        <w:t>Relacioni model baze podataka za informacioni s</w:t>
+      </w:r>
       <w:r>
         <w:rPr>
           <w:sz w:val="48"/>
           <w:szCs w:val="48"/>
         </w:rPr>
-        <w:t xml:space="preserve"> model baze podataka za </w:t>
-      </w:r>
-      <w:proofErr w:type="spellStart"/>
+        <w:t>i</w:t>
+      </w:r>
       <w:r>
         <w:rPr>
           <w:sz w:val="48"/>
           <w:szCs w:val="48"/>
         </w:rPr>
-        <w:t>informacioni</w:t>
-      </w:r>
-      <w:proofErr w:type="spellEnd"/>
+        <w:t xml:space="preserve">stem </w:t>
+      </w:r>
       <w:r>
         <w:rPr>
           <w:sz w:val="48"/>
           <w:szCs w:val="48"/>
         </w:rPr>
-        <w:t xml:space="preserve"> s</w:t>
-      </w:r>
-      <w:r>
-        <w:rPr>
-          <w:sz w:val="48"/>
-          <w:szCs w:val="48"/>
-        </w:rPr>
-        <w:t>i</w:t>
-      </w:r>
-      <w:r>
-        <w:rPr>
-          <w:sz w:val="48"/>
-          <w:szCs w:val="48"/>
-        </w:rPr>
-        <w:t xml:space="preserve">stem </w:t>
-      </w:r>
-      <w:proofErr w:type="spellStart"/>
-      <w:r>
-        <w:rPr>
-          <w:sz w:val="48"/>
-          <w:szCs w:val="48"/>
-        </w:rPr>
-        <w:t>Deda</w:t>
-      </w:r>
-      <w:proofErr w:type="spellEnd"/>
-      <w:r>
-        <w:rPr>
-          <w:sz w:val="48"/>
-          <w:szCs w:val="48"/>
-        </w:rPr>
-        <w:t xml:space="preserve"> </w:t>
-      </w:r>
-      <w:proofErr w:type="spellStart"/>
-      <w:r>
-        <w:rPr>
-          <w:sz w:val="48"/>
-          <w:szCs w:val="48"/>
-        </w:rPr>
-        <w:t>mrazove</w:t>
-      </w:r>
-      <w:proofErr w:type="spellEnd"/>
-      <w:r>
-        <w:rPr>
-          <w:sz w:val="48"/>
-          <w:szCs w:val="48"/>
-        </w:rPr>
-        <w:t xml:space="preserve"> </w:t>
-      </w:r>
-      <w:proofErr w:type="spellStart"/>
-      <w:r>
-        <w:rPr>
-          <w:sz w:val="48"/>
-          <w:szCs w:val="48"/>
-        </w:rPr>
-        <w:t>radionice</w:t>
-      </w:r>
-      <w:proofErr w:type="spellEnd"/>
+        <w:t>Deda mrazove radionice</w:t>
+      </w:r>
     </w:p>
     <w:p/>
     <w:p>
@@ -107,45 +48,8 @@
       </w:pPr>
     </w:p>
     <w:p>
-      <w:proofErr w:type="spellStart"/>
-      <w:r>
-        <w:t>Konačni</w:t>
-      </w:r>
-      <w:proofErr w:type="spellEnd"/>
-      <w:r>
-        <w:t xml:space="preserve"> </w:t>
-      </w:r>
-      <w:proofErr w:type="spellStart"/>
-      <w:r>
-        <w:t>relacioni</w:t>
-      </w:r>
-      <w:proofErr w:type="spellEnd"/>
-      <w:r>
-        <w:t xml:space="preserve"> model </w:t>
-      </w:r>
-      <w:proofErr w:type="spellStart"/>
-      <w:r>
-        <w:t>sastoji</w:t>
-      </w:r>
-      <w:proofErr w:type="spellEnd"/>
-      <w:r>
-        <w:t xml:space="preserve"> se od </w:t>
-      </w:r>
-      <w:proofErr w:type="spellStart"/>
-      <w:r>
-        <w:t>sledećih</w:t>
-      </w:r>
-      <w:proofErr w:type="spellEnd"/>
-      <w:r>
-        <w:t xml:space="preserve"> </w:t>
-      </w:r>
-      <w:proofErr w:type="spellStart"/>
-      <w:r>
-        <w:t>relacija</w:t>
-      </w:r>
-      <w:proofErr w:type="spellEnd"/>
-      <w:r>
-        <w:t>:</w:t>
+      <w:r>
+        <w:t>Konačni relacioni model sastoji se od sledećih relacija:</w:t>
       </w:r>
     </w:p>
     <w:p>
@@ -346,6 +250,22 @@
           <w:iCs/>
           <w:lang w:val="sr-Latn-RS"/>
         </w:rPr>
+        <w:t>_za_</w:t>
+      </w:r>
+      <w:r>
+        <w:rPr>
+          <w:i/>
+          <w:iCs/>
+          <w:lang w:val="sr-Latn-RS"/>
+        </w:rPr>
+        <w:t>izradu_igracaka</w:t>
+      </w:r>
+      <w:r>
+        <w:rPr>
+          <w:i/>
+          <w:iCs/>
+          <w:lang w:val="sr-Latn-RS"/>
+        </w:rPr>
         <w:t>, ID_</w:t>
       </w:r>
       <w:r>
@@ -413,6 +333,14 @@
       </w:r>
       <w:r>
         <w:rPr>
+          <w:i/>
+          <w:iCs/>
+          <w:lang w:val="sr-Latn-RS"/>
+        </w:rPr>
+        <w:t>_za_irvase</w:t>
+      </w:r>
+      <w:r>
+        <w:rPr>
           <w:lang w:val="sr-Latn-RS"/>
         </w:rPr>
         <w:t xml:space="preserve">, </w:t>
@@ -665,7 +593,7 @@
         <w:rPr>
           <w:lang w:val="sr-Latn-RS"/>
         </w:rPr>
-        <w:t>VILENJAK(</w:t>
+        <w:t>VILENJAK_ZA_IRVASE((</w:t>
       </w:r>
       <w:r>
         <w:rPr>
@@ -678,124 +606,447 @@
         <w:rPr>
           <w:lang w:val="sr-Latn-RS"/>
         </w:rPr>
-        <w:t xml:space="preserve">, Jedinstveno_ime, Zemlja_porekla, Datum_zaposlenja, Vrsta_vilenjaka, </w:t>
-      </w:r>
-      <w:r>
+        <w:t>, Jedinstveno_ime, Zemlja_porekla, Datum_zaposlenja,</w:t>
+      </w:r>
+      <w:r>
+        <w:rPr>
+          <w:i/>
+          <w:iCs/>
+          <w:lang w:val="sr-Latn-RS"/>
+        </w:rPr>
+        <w:t>ID_Irvasa</w:t>
+      </w:r>
+      <w:r>
+        <w:rPr>
+          <w:lang w:val="sr-Latn-RS"/>
+        </w:rPr>
+        <w:t>)</w:t>
+      </w:r>
+    </w:p>
+    <w:p>
+      <w:pPr>
+        <w:pStyle w:val="ListParagraph"/>
+        <w:numPr>
+          <w:ilvl w:val="0"/>
+          <w:numId w:val="11"/>
+        </w:numPr>
+        <w:rPr>
+          <w:lang w:val="sr-Latn-RS"/>
+        </w:rPr>
+      </w:pPr>
+      <w:r>
+        <w:rPr>
+          <w:lang w:val="sr-Latn-RS"/>
+        </w:rPr>
+        <w:t>VILENJAK_ZA_ISPORUKU_POKLONA(</w:t>
+      </w:r>
+      <w:r>
+        <w:rPr>
+          <w:u w:val="single"/>
+          <w:lang w:val="sr-Latn-RS"/>
+        </w:rPr>
+        <w:t>ID</w:t>
+      </w:r>
+      <w:r>
+        <w:rPr>
+          <w:lang w:val="sr-Latn-RS"/>
+        </w:rPr>
+        <w:t xml:space="preserve">, Jedinstveno_ime, Zemlja_porekla, Datum_zaposlenja, </w:t>
+      </w:r>
+      <w:r>
+        <w:rPr>
+          <w:i/>
+          <w:iCs/>
+          <w:lang w:val="sr-Latn-RS"/>
+        </w:rPr>
+        <w:t>ID_Tovara</w:t>
+      </w:r>
+      <w:r>
+        <w:rPr>
+          <w:lang w:val="sr-Latn-RS"/>
+        </w:rPr>
+        <w:t>)</w:t>
+      </w:r>
+    </w:p>
+    <w:p>
+      <w:pPr>
+        <w:pStyle w:val="ListParagraph"/>
+        <w:numPr>
+          <w:ilvl w:val="0"/>
+          <w:numId w:val="11"/>
+        </w:numPr>
+        <w:rPr>
+          <w:lang w:val="sr-Latn-RS"/>
+        </w:rPr>
+      </w:pPr>
+      <w:r>
+        <w:rPr>
+          <w:lang w:val="sr-Latn-RS"/>
+        </w:rPr>
+        <w:t>VILENJAK_ZA_POKLON((</w:t>
+      </w:r>
+      <w:r>
+        <w:rPr>
+          <w:u w:val="single"/>
+          <w:lang w:val="sr-Latn-RS"/>
+        </w:rPr>
+        <w:t>ID</w:t>
+      </w:r>
+      <w:r>
+        <w:rPr>
+          <w:lang w:val="sr-Latn-RS"/>
+        </w:rPr>
+        <w:t>, Jedinstveno_ime, Zemlja_porekla, Datum_zaposlenja)</w:t>
+      </w:r>
+    </w:p>
+    <w:p>
+      <w:pPr>
+        <w:pStyle w:val="ListParagraph"/>
+        <w:numPr>
+          <w:ilvl w:val="0"/>
+          <w:numId w:val="11"/>
+        </w:numPr>
+        <w:rPr>
+          <w:lang w:val="sr-Latn-RS"/>
+        </w:rPr>
+      </w:pPr>
+      <w:r>
+        <w:rPr>
+          <w:lang w:val="sr-Latn-RS"/>
+        </w:rPr>
+        <w:t>VILENJAK_ZA_IZRADU_IGRACAKA(</w:t>
+      </w:r>
+      <w:r>
+        <w:rPr>
+          <w:u w:val="single"/>
+          <w:lang w:val="sr-Latn-RS"/>
+        </w:rPr>
+        <w:t>ID</w:t>
+      </w:r>
+      <w:r>
+        <w:rPr>
+          <w:lang w:val="sr-Latn-RS"/>
+        </w:rPr>
+        <w:t xml:space="preserve">, Jedinstveno_ime, Zemlja_porekla, Datum_zaposlenja, Tip_materijala, Flag_koordinator, </w:t>
+      </w:r>
+      <w:r>
+        <w:rPr>
+          <w:i/>
+          <w:iCs/>
+          <w:lang w:val="sr-Latn-RS"/>
+        </w:rPr>
+        <w:t>ID_Tima</w:t>
+      </w:r>
+      <w:r>
+        <w:rPr>
+          <w:lang w:val="sr-Latn-RS"/>
+        </w:rPr>
+        <w:t xml:space="preserve">, Flag_sef, </w:t>
+      </w:r>
+      <w:r>
+        <w:rPr>
+          <w:i/>
+          <w:iCs/>
+          <w:lang w:val="sr-Latn-RS"/>
+        </w:rPr>
+        <w:t>ID_Dela_radionice</w:t>
+      </w:r>
+      <w:r>
+        <w:rPr>
+          <w:lang w:val="sr-Latn-RS"/>
+        </w:rPr>
+        <w:t>, Datum_postavljanja</w:t>
+      </w:r>
+      <w:r>
+        <w:rPr>
+          <w:lang w:val="sr-Latn-RS"/>
+        </w:rPr>
         <w:t xml:space="preserve">, </w:t>
       </w:r>
-      <w:proofErr w:type="spellStart"/>
-      <w:r>
-        <w:rPr>
-          <w:i/>
-          <w:iCs/>
+      <w:r>
+        <w:rPr>
+          <w:i/>
+          <w:iCs/>
+          <w:lang w:val="sr-Latn-RS"/>
+        </w:rPr>
+        <w:t xml:space="preserve">ID_Mentora, </w:t>
+      </w:r>
+      <w:r>
+        <w:rPr>
+          <w:lang w:val="sr-Latn-RS"/>
+        </w:rPr>
+        <w:t>Duzina_obuke, Ocena</w:t>
+      </w:r>
+      <w:r>
+        <w:rPr>
+          <w:lang w:val="sr-Latn-RS"/>
+        </w:rPr>
+        <w:t>)</w:t>
+      </w:r>
+    </w:p>
+    <w:p>
+      <w:pPr>
+        <w:pStyle w:val="ListParagraph"/>
+        <w:numPr>
+          <w:ilvl w:val="0"/>
+          <w:numId w:val="11"/>
+        </w:numPr>
+        <w:rPr>
+          <w:lang w:val="sr-Latn-RS"/>
+        </w:rPr>
+      </w:pPr>
+      <w:r>
+        <w:rPr>
+          <w:lang w:val="sr-Latn-RS"/>
+        </w:rPr>
+        <w:t>IRVAS_ISPORUČUJE_TOVAR (</w:t>
+      </w:r>
+      <w:r>
+        <w:rPr>
+          <w:u w:val="single"/>
+          <w:lang w:val="sr-Latn-RS"/>
+        </w:rPr>
+        <w:t xml:space="preserve">ID, </w:t>
+      </w:r>
+      <w:r>
+        <w:rPr>
+          <w:i/>
+          <w:iCs/>
+          <w:u w:val="single"/>
+          <w:lang w:val="sr-Latn-RS"/>
         </w:rPr>
         <w:t>ID_Irvasa</w:t>
       </w:r>
-      <w:proofErr w:type="spellEnd"/>
-      <w:r>
-        <w:rPr>
-          <w:lang w:val="sr-Latn-RS"/>
-        </w:rPr>
-        <w:t xml:space="preserve"> </w:t>
-      </w:r>
-      <w:r>
-        <w:rPr>
-          <w:lang w:val="sr-Latn-RS"/>
-        </w:rPr>
-        <w:t>,</w:t>
-      </w:r>
-      <w:r>
-        <w:rPr>
-          <w:i/>
-          <w:iCs/>
-        </w:rPr>
-        <w:t xml:space="preserve"> </w:t>
-      </w:r>
-      <w:proofErr w:type="spellStart"/>
-      <w:r>
-        <w:rPr>
-          <w:i/>
-          <w:iCs/>
+      <w:r>
+        <w:rPr>
+          <w:i/>
+          <w:iCs/>
+          <w:lang w:val="sr-Latn-RS"/>
+        </w:rPr>
+        <w:t xml:space="preserve">, </w:t>
+      </w:r>
+      <w:r>
+        <w:rPr>
+          <w:i/>
+          <w:iCs/>
+          <w:u w:val="single"/>
+          <w:lang w:val="sr-Latn-RS"/>
         </w:rPr>
         <w:t>ID_Tovara</w:t>
       </w:r>
-      <w:proofErr w:type="spellEnd"/>
-      <w:r>
-        <w:rPr>
-          <w:lang w:val="sr-Latn-RS"/>
-        </w:rPr>
-        <w:t xml:space="preserve"> </w:t>
-      </w:r>
-      <w:r>
-        <w:rPr>
-          <w:lang w:val="sr-Latn-RS"/>
-        </w:rPr>
-        <w:t>,</w:t>
-      </w:r>
-      <w:r>
-        <w:rPr>
-          <w:lang w:val="sr-Latn-RS"/>
-        </w:rPr>
-        <w:t>Tip_materijala, Flag_koordinator,</w:t>
-      </w:r>
-      <w:r>
-        <w:rPr>
-          <w:i/>
-          <w:iCs/>
+      <w:r>
+        <w:rPr>
+          <w:lang w:val="sr-Latn-RS"/>
+        </w:rPr>
+        <w:t>)</w:t>
+      </w:r>
+    </w:p>
+    <w:p>
+      <w:pPr>
+        <w:pStyle w:val="ListParagraph"/>
+        <w:numPr>
+          <w:ilvl w:val="0"/>
+          <w:numId w:val="11"/>
+        </w:numPr>
+        <w:rPr>
+          <w:lang w:val="sr-Latn-RS"/>
+        </w:rPr>
+      </w:pPr>
+      <w:r>
+        <w:rPr>
+          <w:lang w:val="sr-Latn-RS"/>
+        </w:rPr>
+        <w:t>PAKOVANJE_POKLONA (</w:t>
+      </w:r>
+      <w:r>
+        <w:rPr>
+          <w:u w:val="single"/>
+          <w:lang w:val="sr-Latn-RS"/>
+        </w:rPr>
+        <w:t xml:space="preserve">ID, </w:t>
+      </w:r>
+      <w:r>
+        <w:rPr>
+          <w:i/>
+          <w:iCs/>
+          <w:u w:val="single"/>
+          <w:lang w:val="sr-Latn-RS"/>
+        </w:rPr>
+        <w:t>ID_Poklona</w:t>
+      </w:r>
+      <w:r>
+        <w:rPr>
+          <w:i/>
+          <w:iCs/>
+          <w:lang w:val="sr-Latn-RS"/>
+        </w:rPr>
+        <w:t xml:space="preserve">, </w:t>
+      </w:r>
+      <w:r>
+        <w:rPr>
+          <w:i/>
+          <w:iCs/>
+          <w:u w:val="single"/>
+          <w:lang w:val="sr-Latn-RS"/>
+        </w:rPr>
+        <w:t>ID_Vilenjaka</w:t>
+      </w:r>
+      <w:r>
+        <w:rPr>
+          <w:i/>
+          <w:iCs/>
+          <w:u w:val="single"/>
+          <w:lang w:val="sr-Latn-RS"/>
+        </w:rPr>
+        <w:t>_za_poklon</w:t>
+      </w:r>
+      <w:r>
+        <w:rPr>
+          <w:lang w:val="sr-Latn-RS"/>
+        </w:rPr>
+        <w:t>)</w:t>
+      </w:r>
+    </w:p>
+    <w:p>
+      <w:pPr>
+        <w:pStyle w:val="ListParagraph"/>
+        <w:numPr>
+          <w:ilvl w:val="0"/>
+          <w:numId w:val="11"/>
+        </w:numPr>
+        <w:rPr>
+          <w:lang w:val="sr-Latn-RS"/>
+        </w:rPr>
+      </w:pPr>
+      <w:r>
+        <w:rPr>
+          <w:lang w:val="sr-Latn-RS"/>
+        </w:rPr>
+        <w:t>VILENJAK_ZA_IRVASE_POSEDUJE_VESTINU(</w:t>
+      </w:r>
+      <w:r>
+        <w:rPr>
+          <w:u w:val="single"/>
+          <w:lang w:val="sr-Latn-RS"/>
+        </w:rPr>
+        <w:t xml:space="preserve">ID, </w:t>
+      </w:r>
+      <w:r>
+        <w:rPr>
+          <w:i/>
+          <w:iCs/>
+          <w:u w:val="single"/>
+          <w:lang w:val="sr-Latn-RS"/>
+        </w:rPr>
+        <w:t>ID_Vilenjaka_za_irvase, ID_Vestine</w:t>
+      </w:r>
+      <w:r>
+        <w:rPr>
+          <w:lang w:val="sr-Latn-RS"/>
+        </w:rPr>
+        <w:t>)</w:t>
+      </w:r>
+    </w:p>
+    <w:p>
+      <w:pPr>
+        <w:pStyle w:val="ListParagraph"/>
+        <w:numPr>
+          <w:ilvl w:val="0"/>
+          <w:numId w:val="11"/>
+        </w:numPr>
+        <w:rPr>
+          <w:lang w:val="sr-Latn-RS"/>
+        </w:rPr>
+      </w:pPr>
+      <w:r>
+        <w:rPr>
+          <w:lang w:val="sr-Latn-RS"/>
+        </w:rPr>
+        <w:t>VILENJAK_ZA_POKLONE_POSEDUJE_VESTINU(</w:t>
+      </w:r>
+      <w:r>
+        <w:rPr>
+          <w:u w:val="single"/>
+          <w:lang w:val="sr-Latn-RS"/>
+        </w:rPr>
+        <w:t xml:space="preserve">ID, </w:t>
+      </w:r>
+      <w:r>
+        <w:rPr>
+          <w:i/>
+          <w:iCs/>
+          <w:u w:val="single"/>
+          <w:lang w:val="sr-Latn-RS"/>
+        </w:rPr>
+        <w:t>ID_Vilenjaka_za_poklon, ID_Vestine</w:t>
+      </w:r>
+      <w:r>
+        <w:rPr>
+          <w:lang w:val="sr-Latn-RS"/>
+        </w:rPr>
+        <w:t>)</w:t>
+      </w:r>
+    </w:p>
+    <w:p>
+      <w:pPr>
+        <w:pStyle w:val="ListParagraph"/>
+        <w:numPr>
+          <w:ilvl w:val="0"/>
+          <w:numId w:val="11"/>
+        </w:numPr>
+        <w:rPr>
+          <w:lang w:val="sr-Latn-RS"/>
+        </w:rPr>
+      </w:pPr>
+      <w:r>
+        <w:rPr>
+          <w:lang w:val="sr-Latn-RS"/>
+        </w:rPr>
+        <w:t>VILENJAK_ZA_ISPORUKU_POKLONA_POSEDUJE_</w:t>
+      </w:r>
+      <w:r>
+        <w:rPr>
+          <w:lang w:val="sr-Latn-RS"/>
+        </w:rPr>
+        <w:t>VESTINU</w:t>
+      </w:r>
+      <w:r>
+        <w:rPr>
+          <w:lang w:val="sr-Latn-RS"/>
+        </w:rPr>
+        <w:t>(</w:t>
+      </w:r>
+      <w:r>
+        <w:rPr>
+          <w:u w:val="single"/>
           <w:lang w:val="sr-Latn-RS"/>
         </w:rPr>
         <w:t>ID</w:t>
       </w:r>
       <w:r>
         <w:rPr>
-          <w:i/>
-          <w:iCs/>
-          <w:lang w:val="sr-Latn-RS"/>
-        </w:rPr>
-        <w:t>_tima</w:t>
-      </w:r>
-      <w:r>
-        <w:rPr>
-          <w:lang w:val="sr-Latn-RS"/>
-        </w:rPr>
-        <w:t>, Flag_</w:t>
-      </w:r>
-      <w:proofErr w:type="spellStart"/>
-      <w:r>
-        <w:t>šef</w:t>
-      </w:r>
-      <w:proofErr w:type="spellEnd"/>
-      <w:r>
+          <w:u w:val="single"/>
+          <w:lang w:val="sr-Latn-RS"/>
+        </w:rPr>
         <w:t xml:space="preserve">, </w:t>
       </w:r>
-      <w:proofErr w:type="spellStart"/>
-      <w:r>
-        <w:t>Datum_postavljan</w:t>
-      </w:r>
-      <w:r>
-        <w:t>ja</w:t>
-      </w:r>
-      <w:proofErr w:type="spellEnd"/>
-      <w:r>
-        <w:rPr>
-          <w:i/>
-          <w:iCs/>
-          <w:lang w:val="sr-Latn-RS"/>
-        </w:rPr>
-        <w:t xml:space="preserve">, ID_Dela_radionice, ID_Mentora, </w:t>
-      </w:r>
-      <w:r>
-        <w:rPr>
-          <w:lang w:val="sr-Latn-RS"/>
-        </w:rPr>
-        <w:t>Ocena, Dužina_obuke</w:t>
-      </w:r>
-      <w:r>
-        <w:rPr>
-          <w:i/>
-          <w:iCs/>
-        </w:rPr>
-        <w:t xml:space="preserve"> </w:t>
+      <w:r>
+        <w:rPr>
+          <w:i/>
+          <w:iCs/>
+          <w:u w:val="single"/>
+          <w:lang w:val="sr-Latn-RS"/>
+        </w:rPr>
+        <w:t>ID</w:t>
+      </w:r>
+      <w:r>
+        <w:rPr>
+          <w:i/>
+          <w:iCs/>
+          <w:u w:val="single"/>
+          <w:lang w:val="sr-Latn-RS"/>
+        </w:rPr>
+        <w:t>_Vilenjaka_za_isporuku_poklona, ID_Vestine</w:t>
       </w:r>
       <w:r>
         <w:rPr>
@@ -819,29 +1070,76 @@
         <w:rPr>
           <w:lang w:val="sr-Latn-RS"/>
         </w:rPr>
-        <w:t>IRVAS_ISPORUČUJE_TOVAR (</w:t>
-      </w:r>
-      <w:r>
-        <w:rPr>
-          <w:u w:val="single"/>
-          <w:lang w:val="sr-Latn-RS"/>
-        </w:rPr>
-        <w:t>ID</w:t>
-      </w:r>
-      <w:r>
-        <w:rPr>
-          <w:u w:val="single"/>
+        <w:t>VILENJAK_ZA_IZRADU_IGRACAKA(</w:t>
+      </w:r>
+      <w:r>
+        <w:rPr>
+          <w:u w:val="single"/>
+          <w:lang w:val="sr-Latn-RS"/>
+        </w:rPr>
+        <w:t xml:space="preserve">ID, </w:t>
+      </w:r>
+      <w:r>
+        <w:rPr>
+          <w:i/>
+          <w:iCs/>
+          <w:u w:val="single"/>
+          <w:lang w:val="sr-Latn-RS"/>
+        </w:rPr>
+        <w:t>ID_Vilenjaka_za_izradu_igracaka, ID_Vestine</w:t>
+      </w:r>
+      <w:r>
+        <w:rPr>
+          <w:lang w:val="sr-Latn-RS"/>
+        </w:rPr>
+        <w:t>)</w:t>
+      </w:r>
+    </w:p>
+    <w:p>
+      <w:pPr>
+        <w:pStyle w:val="ListParagraph"/>
+        <w:numPr>
+          <w:ilvl w:val="0"/>
+          <w:numId w:val="11"/>
+        </w:numPr>
+        <w:rPr>
+          <w:lang w:val="sr-Latn-RS"/>
+        </w:rPr>
+      </w:pPr>
+      <w:r>
+        <w:rPr>
+          <w:lang w:val="sr-Latn-RS"/>
+        </w:rPr>
+        <w:t>DETE_RODITELJ (</w:t>
+      </w:r>
+      <w:r>
+        <w:rPr>
+          <w:u w:val="single"/>
+          <w:lang w:val="sr-Latn-RS"/>
+        </w:rPr>
+        <w:t xml:space="preserve">ID, </w:t>
+      </w:r>
+      <w:r>
+        <w:rPr>
+          <w:i/>
+          <w:iCs/>
+          <w:u w:val="single"/>
+          <w:lang w:val="sr-Latn-RS"/>
+        </w:rPr>
+        <w:t>ID_Deteta</w:t>
+      </w:r>
+      <w:r>
+        <w:rPr>
           <w:lang w:val="sr-Latn-RS"/>
         </w:rPr>
         <w:t xml:space="preserve">, </w:t>
       </w:r>
       <w:r>
         <w:rPr>
-          <w:i/>
-          <w:iCs/>
-          <w:lang w:val="sr-Latn-RS"/>
-        </w:rPr>
-        <w:t>ID_Irvasa, ID_Tovara</w:t>
+          <w:u w:val="single"/>
+          <w:lang w:val="sr-Latn-RS"/>
+        </w:rPr>
+        <w:t>Ime_roditelja</w:t>
       </w:r>
       <w:r>
         <w:rPr>
@@ -854,54 +1152,544 @@
     <w:p>
       <w:pPr>
         <w:pStyle w:val="ListParagraph"/>
-        <w:numPr>
-          <w:ilvl w:val="0"/>
-          <w:numId w:val="11"/>
-        </w:numPr>
-        <w:rPr>
-          <w:lang w:val="sr-Latn-RS"/>
-        </w:rPr>
-      </w:pPr>
-      <w:r>
-        <w:rPr>
-          <w:lang w:val="sr-Latn-RS"/>
-        </w:rPr>
-        <w:t>PAKOVANJE_POKLONA (</w:t>
-      </w:r>
-      <w:r>
-        <w:rPr>
-          <w:u w:val="single"/>
-          <w:lang w:val="sr-Latn-RS"/>
-        </w:rPr>
-        <w:t>ID</w:t>
-      </w:r>
-      <w:r>
-        <w:rPr>
-          <w:lang w:val="sr-Latn-RS"/>
-        </w:rPr>
-        <w:t xml:space="preserve">, </w:t>
+        <w:rPr>
+          <w:lang w:val="sr-Latn-RS"/>
+        </w:rPr>
+      </w:pPr>
+    </w:p>
+    <w:p>
+      <w:r>
+        <w:t xml:space="preserve">U konačnom relacionom modelu, dodati su </w:t>
       </w:r>
       <w:r>
         <w:rPr>
           <w:b/>
           <w:bCs/>
-          <w:u w:val="single"/>
+        </w:rPr>
+        <w:t>surogat ključevi</w:t>
+      </w:r>
+      <w:r>
+        <w:t xml:space="preserve"> radi preglednijeg dodavanj</w:t>
+      </w:r>
+      <w:r>
+        <w:t>a</w:t>
+      </w:r>
+      <w:r>
+        <w:t xml:space="preserve"> u bazu, lakšeg referenciranja stranih ključeva i izbegavanja kompozitnih ključeva.</w:t>
+      </w:r>
+    </w:p>
+    <w:p>
+      <w:pPr>
+        <w:rPr>
+          <w:lang w:val="sr-Latn-RS"/>
+        </w:rPr>
+      </w:pPr>
+      <w:r>
+        <w:t>Prevođenje</w:t>
+      </w:r>
+      <w:r>
+        <w:rPr>
+          <w:lang w:val="sr-Latn-RS"/>
+        </w:rPr>
+        <w:t xml:space="preserve"> EER modela u relacioni po koracima:</w:t>
+      </w:r>
+    </w:p>
+    <w:p>
+      <w:pPr>
+        <w:pStyle w:val="ListParagraph"/>
+        <w:numPr>
+          <w:ilvl w:val="0"/>
+          <w:numId w:val="1"/>
+        </w:numPr>
+        <w:rPr>
+          <w:lang w:val="sr-Latn-RS"/>
+        </w:rPr>
+      </w:pPr>
+      <w:r>
+        <w:rPr>
+          <w:lang w:val="sr-Latn-RS"/>
+        </w:rPr>
+        <w:t>Prevođenje regularnih entiteta u relacije:</w:t>
+      </w:r>
+    </w:p>
+    <w:p>
+      <w:pPr>
+        <w:pStyle w:val="ListParagraph"/>
+        <w:numPr>
+          <w:ilvl w:val="0"/>
+          <w:numId w:val="2"/>
+        </w:numPr>
+        <w:rPr>
+          <w:lang w:val="sr-Latn-RS"/>
+        </w:rPr>
+      </w:pPr>
+      <w:r>
+        <w:rPr>
+          <w:lang w:val="sr-Latn-RS"/>
+        </w:rPr>
+        <w:t>DETE (</w:t>
+      </w:r>
+      <w:r>
+        <w:rPr>
+          <w:u w:val="single"/>
+          <w:lang w:val="sr-Latn-RS"/>
+        </w:rPr>
+        <w:t>ID</w:t>
+      </w:r>
+      <w:r>
+        <w:rPr>
+          <w:lang w:val="sr-Latn-RS"/>
+        </w:rPr>
+        <w:t>, Ime, Prezime, Država, Grad, Adresa, Datum_rođenja)</w:t>
+      </w:r>
+    </w:p>
+    <w:p>
+      <w:pPr>
+        <w:pStyle w:val="ListParagraph"/>
+        <w:numPr>
+          <w:ilvl w:val="0"/>
+          <w:numId w:val="2"/>
+        </w:numPr>
+        <w:rPr>
+          <w:lang w:val="sr-Latn-RS"/>
+        </w:rPr>
+      </w:pPr>
+      <w:r>
+        <w:rPr>
+          <w:lang w:val="sr-Latn-RS"/>
+        </w:rPr>
+        <w:t>PISMO (</w:t>
+      </w:r>
+      <w:r>
+        <w:rPr>
+          <w:u w:val="single"/>
+          <w:lang w:val="sr-Latn-RS"/>
+        </w:rPr>
+        <w:t>ID</w:t>
+      </w:r>
+      <w:r>
+        <w:rPr>
+          <w:lang w:val="sr-Latn-RS"/>
+        </w:rPr>
+        <w:t>, Tekst, Indeks_dobrote)</w:t>
+      </w:r>
+    </w:p>
+    <w:p>
+      <w:pPr>
+        <w:pStyle w:val="ListParagraph"/>
+        <w:numPr>
+          <w:ilvl w:val="0"/>
+          <w:numId w:val="2"/>
+        </w:numPr>
+        <w:rPr>
+          <w:lang w:val="sr-Latn-RS"/>
+        </w:rPr>
+      </w:pPr>
+      <w:r>
+        <w:rPr>
+          <w:lang w:val="sr-Latn-RS"/>
+        </w:rPr>
+        <w:lastRenderedPageBreak/>
+        <w:t>LISTA_ŽELJA (</w:t>
+      </w:r>
+      <w:r>
+        <w:rPr>
+          <w:u w:val="single"/>
+          <w:lang w:val="sr-Latn-RS"/>
+        </w:rPr>
+        <w:t>ID</w:t>
+      </w:r>
+      <w:r>
+        <w:rPr>
+          <w:lang w:val="sr-Latn-RS"/>
+        </w:rPr>
+        <w:t>)</w:t>
+      </w:r>
+    </w:p>
+    <w:p>
+      <w:pPr>
+        <w:pStyle w:val="ListParagraph"/>
+        <w:numPr>
+          <w:ilvl w:val="0"/>
+          <w:numId w:val="2"/>
+        </w:numPr>
+        <w:rPr>
+          <w:lang w:val="sr-Latn-RS"/>
+        </w:rPr>
+      </w:pPr>
+      <w:r>
+        <w:rPr>
+          <w:lang w:val="sr-Latn-RS"/>
+        </w:rPr>
+        <w:t>POKLON (</w:t>
+      </w:r>
+      <w:r>
+        <w:rPr>
+          <w:u w:val="single"/>
+          <w:lang w:val="sr-Latn-RS"/>
+        </w:rPr>
+        <w:t>ID</w:t>
+      </w:r>
+      <w:r>
+        <w:rPr>
+          <w:lang w:val="sr-Latn-RS"/>
+        </w:rPr>
+        <w:t>, Boja, Posveta)</w:t>
+      </w:r>
+      <w:r>
+        <w:rPr>
+          <w:lang w:val="sr-Latn-RS"/>
+        </w:rPr>
+        <w:t xml:space="preserve"> -&gt; jedinstvena šifra kao ID</w:t>
+      </w:r>
+    </w:p>
+    <w:p>
+      <w:pPr>
+        <w:pStyle w:val="ListParagraph"/>
+        <w:numPr>
+          <w:ilvl w:val="0"/>
+          <w:numId w:val="2"/>
+        </w:numPr>
+        <w:rPr>
+          <w:lang w:val="sr-Latn-RS"/>
+        </w:rPr>
+      </w:pPr>
+      <w:r>
+        <w:rPr>
+          <w:lang w:val="sr-Latn-RS"/>
+        </w:rPr>
+        <w:t>TOVAR (</w:t>
+      </w:r>
+      <w:r>
+        <w:rPr>
+          <w:u w:val="single"/>
+          <w:lang w:val="sr-Latn-RS"/>
+        </w:rPr>
+        <w:t>ID</w:t>
+      </w:r>
+      <w:r>
+        <w:rPr>
+          <w:lang w:val="sr-Latn-RS"/>
+        </w:rPr>
+        <w:t>, Grad)</w:t>
+      </w:r>
+      <w:r>
+        <w:rPr>
+          <w:lang w:val="sr-Latn-RS"/>
+        </w:rPr>
+        <w:t xml:space="preserve"> -&gt;jedinstvena šifra kao ID</w:t>
+      </w:r>
+    </w:p>
+    <w:p>
+      <w:pPr>
+        <w:pStyle w:val="ListParagraph"/>
+        <w:numPr>
+          <w:ilvl w:val="0"/>
+          <w:numId w:val="2"/>
+        </w:numPr>
+        <w:rPr>
+          <w:lang w:val="sr-Latn-RS"/>
+        </w:rPr>
+      </w:pPr>
+      <w:r>
+        <w:rPr>
+          <w:lang w:val="sr-Latn-RS"/>
+        </w:rPr>
+        <w:t>IRVAS (</w:t>
+      </w:r>
+      <w:r>
+        <w:rPr>
+          <w:u w:val="single"/>
+          <w:lang w:val="sr-Latn-RS"/>
+        </w:rPr>
+        <w:t>ID</w:t>
+      </w:r>
+      <w:r>
+        <w:rPr>
+          <w:lang w:val="sr-Latn-RS"/>
+        </w:rPr>
+        <w:t>, Ime, Nadimak, Pol, Datum_rođenja)</w:t>
+      </w:r>
+    </w:p>
+    <w:p>
+      <w:pPr>
+        <w:pStyle w:val="ListParagraph"/>
+        <w:numPr>
+          <w:ilvl w:val="0"/>
+          <w:numId w:val="2"/>
+        </w:numPr>
+        <w:rPr>
+          <w:lang w:val="sr-Latn-RS"/>
+        </w:rPr>
+      </w:pPr>
+      <w:r>
+        <w:rPr>
+          <w:lang w:val="sr-Latn-RS"/>
+        </w:rPr>
+        <w:t>DEO_RADIONICE (</w:t>
+      </w:r>
+      <w:r>
+        <w:rPr>
+          <w:u w:val="single"/>
+          <w:lang w:val="sr-Latn-RS"/>
+        </w:rPr>
+        <w:t>ID</w:t>
+      </w:r>
+      <w:r>
+        <w:rPr>
+          <w:lang w:val="sr-Latn-RS"/>
+        </w:rPr>
+        <w:t>, Naziv, Tip_igračke)</w:t>
+      </w:r>
+    </w:p>
+    <w:p>
+      <w:pPr>
+        <w:pStyle w:val="ListParagraph"/>
+        <w:numPr>
+          <w:ilvl w:val="0"/>
+          <w:numId w:val="2"/>
+        </w:numPr>
+        <w:rPr>
+          <w:lang w:val="sr-Latn-RS"/>
+        </w:rPr>
+      </w:pPr>
+      <w:r>
+        <w:rPr>
+          <w:lang w:val="sr-Latn-RS"/>
+        </w:rPr>
+        <w:t>TIM(</w:t>
+      </w:r>
+      <w:r>
+        <w:rPr>
+          <w:u w:val="single"/>
+          <w:lang w:val="sr-Latn-RS"/>
+        </w:rPr>
+        <w:t>ID</w:t>
+      </w:r>
+      <w:r>
+        <w:rPr>
+          <w:lang w:val="sr-Latn-RS"/>
+        </w:rPr>
+        <w:t xml:space="preserve">, </w:t>
+      </w:r>
+      <w:r>
+        <w:rPr>
+          <w:lang w:val="sr-Latn-RS"/>
+        </w:rPr>
+        <w:t>Naziv</w:t>
+      </w:r>
+      <w:r>
+        <w:rPr>
+          <w:lang w:val="sr-Latn-RS"/>
+        </w:rPr>
+        <w:t>)</w:t>
+      </w:r>
+    </w:p>
+    <w:p>
+      <w:pPr>
+        <w:pStyle w:val="ListParagraph"/>
+        <w:numPr>
+          <w:ilvl w:val="0"/>
+          <w:numId w:val="2"/>
+        </w:numPr>
+        <w:rPr>
+          <w:lang w:val="sr-Latn-RS"/>
+        </w:rPr>
+      </w:pPr>
+      <w:r>
+        <w:rPr>
+          <w:lang w:val="sr-Latn-RS"/>
+        </w:rPr>
+        <w:t>MAGIČNA_VEŠTINA (</w:t>
+      </w:r>
+      <w:r>
+        <w:rPr>
+          <w:u w:val="single"/>
+          <w:lang w:val="sr-Latn-RS"/>
+        </w:rPr>
+        <w:t xml:space="preserve">ID, </w:t>
+      </w:r>
+      <w:r>
+        <w:rPr>
+          <w:lang w:val="sr-Latn-RS"/>
+        </w:rPr>
+        <w:t>Naziv</w:t>
+      </w:r>
+      <w:r>
+        <w:rPr>
+          <w:lang w:val="sr-Latn-RS"/>
+        </w:rPr>
+        <w:t>)</w:t>
+      </w:r>
+    </w:p>
+    <w:p>
+      <w:pPr>
+        <w:pStyle w:val="ListParagraph"/>
+        <w:numPr>
+          <w:ilvl w:val="0"/>
+          <w:numId w:val="1"/>
+        </w:numPr>
+        <w:rPr>
+          <w:lang w:val="sr-Latn-RS"/>
+        </w:rPr>
+      </w:pPr>
+      <w:r>
+        <w:rPr>
+          <w:lang w:val="sr-Latn-RS"/>
+        </w:rPr>
+        <w:t>Prevođenje slabih entiteta uporedo sa korakom 8 (Prevođenje veza tipa klasa-potklasa</w:t>
+      </w:r>
+      <w:r>
+        <w:rPr>
+          <w:lang w:val="sr-Latn-RS"/>
+        </w:rPr>
+        <w:t>, korišćen</w:t>
+      </w:r>
+      <w:r>
+        <w:rPr>
+          <w:lang w:val="sr-Latn-RS"/>
+        </w:rPr>
+        <w:t xml:space="preserve">e </w:t>
+      </w:r>
+      <w:r>
+        <w:rPr>
+          <w:lang w:val="sr-Latn-RS"/>
+        </w:rPr>
+        <w:t>varijant</w:t>
+      </w:r>
+      <w:r>
+        <w:rPr>
+          <w:lang w:val="sr-Latn-RS"/>
+        </w:rPr>
+        <w:t>e</w:t>
+      </w:r>
+      <w:r>
+        <w:rPr>
           <w:lang w:val="sr-Latn-RS"/>
         </w:rPr>
         <w:t xml:space="preserve"> </w:t>
       </w:r>
       <w:r>
         <w:rPr>
-          <w:i/>
-          <w:iCs/>
-          <w:lang w:val="sr-Latn-RS"/>
-        </w:rPr>
-        <w:t>ID_Poklona</w:t>
-      </w:r>
-      <w:r>
-        <w:rPr>
-          <w:i/>
-          <w:iCs/>
+          <w:lang w:val="sr-Latn-RS"/>
+        </w:rPr>
+        <w:t>B</w:t>
+      </w:r>
+      <w:r>
+        <w:rPr>
+          <w:lang w:val="sr-Latn-RS"/>
+        </w:rPr>
+        <w:t xml:space="preserve"> </w:t>
+      </w:r>
+      <w:r>
+        <w:rPr>
+          <w:lang w:val="sr-Latn-RS"/>
+        </w:rPr>
+        <w:t xml:space="preserve">i </w:t>
+      </w:r>
+      <w:r>
+        <w:rPr>
+          <w:lang w:val="sr-Latn-RS"/>
+        </w:rPr>
+        <w:t>D</w:t>
+      </w:r>
+      <w:r>
+        <w:rPr>
+          <w:lang w:val="sr-Latn-RS"/>
+        </w:rPr>
+        <w:t>)</w:t>
+      </w:r>
+      <w:r>
+        <w:rPr>
+          <w:lang w:val="sr-Latn-RS"/>
+        </w:rPr>
+        <w:t>:</w:t>
+      </w:r>
+    </w:p>
+    <w:p>
+      <w:pPr>
+        <w:pStyle w:val="ListParagraph"/>
+        <w:numPr>
+          <w:ilvl w:val="0"/>
+          <w:numId w:val="3"/>
+        </w:numPr>
+        <w:rPr>
+          <w:lang w:val="sr-Latn-RS"/>
+        </w:rPr>
+      </w:pPr>
+      <w:r>
+        <w:rPr>
+          <w:lang w:val="sr-Latn-RS"/>
+        </w:rPr>
+        <w:t>IGRAČKA (</w:t>
+      </w:r>
+      <w:r>
+        <w:rPr>
+          <w:u w:val="single"/>
+          <w:lang w:val="sr-Latn-RS"/>
+        </w:rPr>
+        <w:t>ID</w:t>
+      </w:r>
+      <w:r>
+        <w:rPr>
+          <w:lang w:val="sr-Latn-RS"/>
+        </w:rPr>
+        <w:t xml:space="preserve">, </w:t>
+      </w:r>
+      <w:r>
+        <w:rPr>
+          <w:i/>
+          <w:iCs/>
+          <w:lang w:val="sr-Latn-RS"/>
+        </w:rPr>
+        <w:t>ID_Liste_želja</w:t>
+      </w:r>
+      <w:r>
+        <w:rPr>
+          <w:lang w:val="sr-Latn-RS"/>
+        </w:rPr>
+        <w:t xml:space="preserve">, </w:t>
+      </w:r>
+      <w:r>
+        <w:rPr>
+          <w:lang w:val="sr-Latn-RS"/>
+        </w:rPr>
+        <w:t>Redni_broj</w:t>
+      </w:r>
+      <w:r>
+        <w:rPr>
+          <w:lang w:val="sr-Latn-RS"/>
+        </w:rPr>
+        <w:t>, Tip, Opis)</w:t>
+      </w:r>
+    </w:p>
+    <w:p>
+      <w:pPr>
+        <w:pStyle w:val="ListParagraph"/>
+        <w:numPr>
+          <w:ilvl w:val="0"/>
+          <w:numId w:val="3"/>
+        </w:numPr>
+        <w:rPr>
+          <w:lang w:val="sr-Latn-RS"/>
+        </w:rPr>
+      </w:pPr>
+      <w:r>
+        <w:rPr>
+          <w:lang w:val="sr-Latn-RS"/>
+        </w:rPr>
+        <w:t>PESMA (</w:t>
+      </w:r>
+      <w:r>
+        <w:rPr>
+          <w:u w:val="single"/>
+          <w:lang w:val="sr-Latn-RS"/>
+        </w:rPr>
+        <w:t>ID</w:t>
+      </w:r>
+      <w:r>
+        <w:rPr>
+          <w:u w:val="single"/>
           <w:lang w:val="sr-Latn-RS"/>
         </w:rPr>
         <w:t>,</w:t>
@@ -912,7 +1700,78 @@
           <w:iCs/>
           <w:lang w:val="sr-Latn-RS"/>
         </w:rPr>
-        <w:t xml:space="preserve"> ID_Vilenjaka</w:t>
+        <w:t>ID</w:t>
+      </w:r>
+      <w:r>
+        <w:rPr>
+          <w:i/>
+          <w:iCs/>
+          <w:lang w:val="sr-Latn-RS"/>
+        </w:rPr>
+        <w:t>_Vilenjaka</w:t>
+      </w:r>
+      <w:r>
+        <w:rPr>
+          <w:i/>
+          <w:iCs/>
+          <w:lang w:val="sr-Latn-RS"/>
+        </w:rPr>
+        <w:t>_za_irvase</w:t>
+      </w:r>
+      <w:r>
+        <w:rPr>
+          <w:lang w:val="sr-Latn-RS"/>
+        </w:rPr>
+        <w:t xml:space="preserve">, </w:t>
+      </w:r>
+      <w:r>
+        <w:rPr>
+          <w:lang w:val="sr-Latn-RS"/>
+        </w:rPr>
+        <w:t>Naziv</w:t>
+      </w:r>
+      <w:r>
+        <w:rPr>
+          <w:lang w:val="sr-Latn-RS"/>
+        </w:rPr>
+        <w:t>, Tekst)</w:t>
+      </w:r>
+    </w:p>
+    <w:p>
+      <w:pPr>
+        <w:pStyle w:val="ListParagraph"/>
+        <w:numPr>
+          <w:ilvl w:val="0"/>
+          <w:numId w:val="3"/>
+        </w:numPr>
+        <w:rPr>
+          <w:lang w:val="sr-Latn-RS"/>
+        </w:rPr>
+      </w:pPr>
+      <w:r>
+        <w:rPr>
+          <w:lang w:val="sr-Latn-RS"/>
+        </w:rPr>
+        <w:t>VILENJAK_ZA_IRVASE(</w:t>
+      </w:r>
+      <w:r>
+        <w:rPr>
+          <w:lang w:val="sr-Latn-RS"/>
+        </w:rPr>
+        <w:t>(</w:t>
+      </w:r>
+      <w:r>
+        <w:rPr>
+          <w:u w:val="single"/>
+          <w:lang w:val="sr-Latn-RS"/>
+        </w:rPr>
+        <w:t>ID</w:t>
+      </w:r>
+      <w:r>
+        <w:rPr>
+          <w:lang w:val="sr-Latn-RS"/>
+        </w:rPr>
+        <w:t>, Jedinstveno_ime, Zemlja_porekla, Datum_zaposlenja</w:t>
       </w:r>
       <w:r>
         <w:rPr>
@@ -926,14 +1785,23 @@
         <w:pStyle w:val="ListParagraph"/>
         <w:numPr>
           <w:ilvl w:val="0"/>
-          <w:numId w:val="11"/>
-        </w:numPr>
-      </w:pPr>
-      <w:r>
-        <w:rPr>
-          <w:lang w:val="sr-Latn-RS"/>
-        </w:rPr>
-        <w:t>VILENJAK_POSEDUJE_VEŠTINU (</w:t>
+          <w:numId w:val="3"/>
+        </w:numPr>
+        <w:rPr>
+          <w:lang w:val="sr-Latn-RS"/>
+        </w:rPr>
+      </w:pPr>
+      <w:r>
+        <w:rPr>
+          <w:lang w:val="sr-Latn-RS"/>
+        </w:rPr>
+        <w:t>VILENJAK_ZA_ISPORUKU_POKLONA(</w:t>
+      </w:r>
+      <w:r>
+        <w:rPr>
+          <w:lang w:val="sr-Latn-RS"/>
+        </w:rPr>
+        <w:t>(</w:t>
       </w:r>
       <w:r>
         <w:rPr>
@@ -946,22 +1814,7 @@
         <w:rPr>
           <w:lang w:val="sr-Latn-RS"/>
         </w:rPr>
-        <w:t>,</w:t>
-      </w:r>
-      <w:r>
-        <w:rPr>
-          <w:u w:val="single"/>
-          <w:lang w:val="sr-Latn-RS"/>
-        </w:rPr>
-        <w:t xml:space="preserve"> </w:t>
-      </w:r>
-      <w:r>
-        <w:rPr>
-          <w:i/>
-          <w:iCs/>
-          <w:lang w:val="sr-Latn-RS"/>
-        </w:rPr>
-        <w:t>ID_Vilenjaka, Naziv_veštine</w:t>
+        <w:t>, Jedinstveno_ime, Zemlja_porekla, Datum_zaposlenja</w:t>
       </w:r>
       <w:r>
         <w:rPr>
@@ -975,14 +1828,23 @@
         <w:pStyle w:val="ListParagraph"/>
         <w:numPr>
           <w:ilvl w:val="0"/>
-          <w:numId w:val="11"/>
-        </w:numPr>
-      </w:pPr>
-      <w:r>
-        <w:rPr>
-          <w:lang w:val="sr-Latn-RS"/>
-        </w:rPr>
-        <w:t>DETE_RODITELJ (</w:t>
+          <w:numId w:val="3"/>
+        </w:numPr>
+        <w:rPr>
+          <w:lang w:val="sr-Latn-RS"/>
+        </w:rPr>
+      </w:pPr>
+      <w:r>
+        <w:rPr>
+          <w:lang w:val="sr-Latn-RS"/>
+        </w:rPr>
+        <w:t>VILENJAK_ZA_POKLON(</w:t>
+      </w:r>
+      <w:r>
+        <w:rPr>
+          <w:lang w:val="sr-Latn-RS"/>
+        </w:rPr>
+        <w:t>(</w:t>
       </w:r>
       <w:r>
         <w:rPr>
@@ -995,238 +1857,37 @@
         <w:rPr>
           <w:lang w:val="sr-Latn-RS"/>
         </w:rPr>
-        <w:t xml:space="preserve">, </w:t>
-      </w:r>
-      <w:r>
-        <w:rPr>
-          <w:i/>
-          <w:iCs/>
-          <w:lang w:val="sr-Latn-RS"/>
-        </w:rPr>
-        <w:t>ID_Deteta</w:t>
-      </w:r>
-      <w:r>
-        <w:rPr>
-          <w:lang w:val="sr-Latn-RS"/>
-        </w:rPr>
-        <w:t>, Ime_roditelja</w:t>
-      </w:r>
-      <w:r>
-        <w:rPr>
-          <w:u w:val="single"/>
+        <w:t>, Jedinstveno_ime, Zemlja_porekla, Datum_zaposlenja</w:t>
+      </w:r>
+      <w:r>
+        <w:rPr>
           <w:lang w:val="sr-Latn-RS"/>
         </w:rPr>
         <w:t>)</w:t>
       </w:r>
     </w:p>
     <w:p>
-      <w:r>
-        <w:t xml:space="preserve">U </w:t>
-      </w:r>
-      <w:proofErr w:type="spellStart"/>
-      <w:r>
-        <w:t>konačnom</w:t>
-      </w:r>
-      <w:proofErr w:type="spellEnd"/>
-      <w:r>
-        <w:t xml:space="preserve"> </w:t>
-      </w:r>
-      <w:proofErr w:type="spellStart"/>
-      <w:r>
-        <w:t>relacionom</w:t>
-      </w:r>
-      <w:proofErr w:type="spellEnd"/>
-      <w:r>
-        <w:t xml:space="preserve"> </w:t>
-      </w:r>
-      <w:proofErr w:type="spellStart"/>
-      <w:r>
-        <w:t>modelu</w:t>
-      </w:r>
-      <w:proofErr w:type="spellEnd"/>
-      <w:r>
-        <w:t xml:space="preserve">, </w:t>
-      </w:r>
-      <w:proofErr w:type="spellStart"/>
-      <w:r>
-        <w:t>dodati</w:t>
-      </w:r>
-      <w:proofErr w:type="spellEnd"/>
-      <w:r>
-        <w:t xml:space="preserve"> </w:t>
-      </w:r>
-      <w:proofErr w:type="spellStart"/>
-      <w:r>
-        <w:t>su</w:t>
-      </w:r>
-      <w:proofErr w:type="spellEnd"/>
-      <w:r>
-        <w:t xml:space="preserve"> </w:t>
-      </w:r>
-      <w:proofErr w:type="spellStart"/>
-      <w:r>
-        <w:rPr>
-          <w:b/>
-          <w:bCs/>
-        </w:rPr>
-        <w:t>surogat</w:t>
-      </w:r>
-      <w:proofErr w:type="spellEnd"/>
-      <w:r>
-        <w:rPr>
-          <w:b/>
-          <w:bCs/>
-        </w:rPr>
-        <w:t xml:space="preserve"> </w:t>
-      </w:r>
-      <w:proofErr w:type="spellStart"/>
-      <w:r>
-        <w:rPr>
-          <w:b/>
-          <w:bCs/>
-        </w:rPr>
-        <w:t>ključevi</w:t>
-      </w:r>
-      <w:proofErr w:type="spellEnd"/>
-      <w:r>
-        <w:t xml:space="preserve"> radi </w:t>
-      </w:r>
-      <w:proofErr w:type="spellStart"/>
-      <w:r>
-        <w:t>preglednijeg</w:t>
-      </w:r>
-      <w:proofErr w:type="spellEnd"/>
-      <w:r>
-        <w:t xml:space="preserve"> </w:t>
-      </w:r>
-      <w:proofErr w:type="spellStart"/>
-      <w:r>
-        <w:t>dodavanj</w:t>
-      </w:r>
-      <w:r>
-        <w:t>a</w:t>
-      </w:r>
-      <w:proofErr w:type="spellEnd"/>
-      <w:r>
-        <w:t xml:space="preserve"> u bazu, </w:t>
-      </w:r>
-      <w:proofErr w:type="spellStart"/>
-      <w:r>
-        <w:t>lakšeg</w:t>
-      </w:r>
-      <w:proofErr w:type="spellEnd"/>
-      <w:r>
-        <w:t xml:space="preserve"> </w:t>
-      </w:r>
-      <w:proofErr w:type="spellStart"/>
-      <w:r>
-        <w:t>referenciranja</w:t>
-      </w:r>
-      <w:proofErr w:type="spellEnd"/>
-      <w:r>
-        <w:t xml:space="preserve"> </w:t>
-      </w:r>
-      <w:proofErr w:type="spellStart"/>
-      <w:r>
-        <w:t>stranih</w:t>
-      </w:r>
-      <w:proofErr w:type="spellEnd"/>
-      <w:r>
-        <w:t xml:space="preserve"> </w:t>
-      </w:r>
-      <w:proofErr w:type="spellStart"/>
-      <w:r>
-        <w:t>ključeva</w:t>
-      </w:r>
-      <w:proofErr w:type="spellEnd"/>
-      <w:r>
-        <w:t xml:space="preserve"> </w:t>
-      </w:r>
-      <w:proofErr w:type="spellStart"/>
-      <w:r>
-        <w:t>i</w:t>
-      </w:r>
-      <w:proofErr w:type="spellEnd"/>
-      <w:r>
-        <w:t xml:space="preserve"> </w:t>
-      </w:r>
-      <w:proofErr w:type="spellStart"/>
-      <w:r>
-        <w:t>izbegavanja</w:t>
-      </w:r>
-      <w:proofErr w:type="spellEnd"/>
-      <w:r>
-        <w:t xml:space="preserve"> </w:t>
-      </w:r>
-      <w:proofErr w:type="spellStart"/>
-      <w:r>
-        <w:t>kompozitnih</w:t>
-      </w:r>
-      <w:proofErr w:type="spellEnd"/>
-      <w:r>
-        <w:t xml:space="preserve"> </w:t>
-      </w:r>
-      <w:proofErr w:type="spellStart"/>
-      <w:r>
-        <w:t>ključeva</w:t>
-      </w:r>
-      <w:proofErr w:type="spellEnd"/>
-      <w:r>
-        <w:t>.</w:t>
-      </w:r>
-    </w:p>
-    <w:p>
-      <w:pPr>
-        <w:rPr>
-          <w:lang w:val="sr-Latn-RS"/>
-        </w:rPr>
-      </w:pPr>
-      <w:proofErr w:type="spellStart"/>
-      <w:r>
-        <w:t>Prevođenje</w:t>
-      </w:r>
-      <w:proofErr w:type="spellEnd"/>
-      <w:r>
-        <w:rPr>
-          <w:lang w:val="sr-Latn-RS"/>
-        </w:rPr>
-        <w:t xml:space="preserve"> EER modela u relacioni po koracima:</w:t>
-      </w:r>
-    </w:p>
-    <w:p>
-      <w:pPr>
-        <w:pStyle w:val="ListParagraph"/>
-        <w:numPr>
-          <w:ilvl w:val="0"/>
-          <w:numId w:val="1"/>
-        </w:numPr>
-        <w:rPr>
-          <w:lang w:val="sr-Latn-RS"/>
-        </w:rPr>
-      </w:pPr>
-      <w:r>
-        <w:rPr>
-          <w:lang w:val="sr-Latn-RS"/>
-        </w:rPr>
-        <w:t>Prevođenje regularnih entiteta u relacije:</w:t>
-      </w:r>
-    </w:p>
-    <w:p>
-      <w:pPr>
-        <w:pStyle w:val="ListParagraph"/>
-        <w:numPr>
-          <w:ilvl w:val="0"/>
-          <w:numId w:val="2"/>
-        </w:numPr>
-        <w:rPr>
-          <w:lang w:val="sr-Latn-RS"/>
-        </w:rPr>
-      </w:pPr>
-      <w:r>
-        <w:rPr>
-          <w:lang w:val="sr-Latn-RS"/>
-        </w:rPr>
-        <w:t>DETE (</w:t>
+      <w:pPr>
+        <w:pStyle w:val="ListParagraph"/>
+        <w:numPr>
+          <w:ilvl w:val="0"/>
+          <w:numId w:val="3"/>
+        </w:numPr>
+        <w:rPr>
+          <w:lang w:val="sr-Latn-RS"/>
+        </w:rPr>
+      </w:pPr>
+      <w:r>
+        <w:rPr>
+          <w:lang w:val="sr-Latn-RS"/>
+        </w:rPr>
+        <w:t>VILENJAK_ZA_IZRADU_IGRACAKA(</w:t>
+      </w:r>
+      <w:r>
+        <w:rPr>
+          <w:lang w:val="sr-Latn-RS"/>
+        </w:rPr>
+        <w:t>(</w:t>
       </w:r>
       <w:r>
         <w:rPr>
@@ -1239,549 +1900,13 @@
         <w:rPr>
           <w:lang w:val="sr-Latn-RS"/>
         </w:rPr>
-        <w:t>, Ime, Prezime, Država, Grad, Adresa, Datum_rođenja)</w:t>
-      </w:r>
-    </w:p>
-    <w:p>
-      <w:pPr>
-        <w:pStyle w:val="ListParagraph"/>
-        <w:numPr>
-          <w:ilvl w:val="0"/>
-          <w:numId w:val="2"/>
-        </w:numPr>
-        <w:rPr>
-          <w:lang w:val="sr-Latn-RS"/>
-        </w:rPr>
-      </w:pPr>
-      <w:r>
-        <w:rPr>
-          <w:lang w:val="sr-Latn-RS"/>
-        </w:rPr>
-        <w:t>PISMO (</w:t>
-      </w:r>
-      <w:r>
-        <w:rPr>
-          <w:u w:val="single"/>
-          <w:lang w:val="sr-Latn-RS"/>
-        </w:rPr>
-        <w:t>ID</w:t>
-      </w:r>
-      <w:r>
-        <w:rPr>
-          <w:lang w:val="sr-Latn-RS"/>
-        </w:rPr>
-        <w:t>, Tekst, Indeks_dobrote)</w:t>
-      </w:r>
-    </w:p>
-    <w:p>
-      <w:pPr>
-        <w:pStyle w:val="ListParagraph"/>
-        <w:numPr>
-          <w:ilvl w:val="0"/>
-          <w:numId w:val="2"/>
-        </w:numPr>
-        <w:rPr>
-          <w:lang w:val="sr-Latn-RS"/>
-        </w:rPr>
-      </w:pPr>
-      <w:r>
-        <w:rPr>
-          <w:lang w:val="sr-Latn-RS"/>
-        </w:rPr>
-        <w:t>LISTA_ŽELJA (</w:t>
-      </w:r>
-      <w:r>
-        <w:rPr>
-          <w:u w:val="single"/>
-          <w:lang w:val="sr-Latn-RS"/>
-        </w:rPr>
-        <w:t>ID</w:t>
-      </w:r>
-      <w:r>
-        <w:rPr>
-          <w:lang w:val="sr-Latn-RS"/>
-        </w:rPr>
-        <w:t>)</w:t>
-      </w:r>
-    </w:p>
-    <w:p>
-      <w:pPr>
-        <w:pStyle w:val="ListParagraph"/>
-        <w:numPr>
-          <w:ilvl w:val="0"/>
-          <w:numId w:val="2"/>
-        </w:numPr>
-        <w:rPr>
-          <w:lang w:val="sr-Latn-RS"/>
-        </w:rPr>
-      </w:pPr>
-      <w:r>
-        <w:rPr>
-          <w:lang w:val="sr-Latn-RS"/>
-        </w:rPr>
-        <w:t>POKLON (</w:t>
-      </w:r>
-      <w:r>
-        <w:rPr>
-          <w:u w:val="single"/>
-          <w:lang w:val="sr-Latn-RS"/>
-        </w:rPr>
-        <w:t>ID</w:t>
-      </w:r>
-      <w:r>
-        <w:rPr>
-          <w:lang w:val="sr-Latn-RS"/>
-        </w:rPr>
-        <w:t>, Boja, Posveta)</w:t>
-      </w:r>
-      <w:r>
-        <w:rPr>
-          <w:lang w:val="sr-Latn-RS"/>
-        </w:rPr>
-        <w:t xml:space="preserve"> -&gt; jedinstvena šifra kao ID</w:t>
-      </w:r>
-    </w:p>
-    <w:p>
-      <w:pPr>
-        <w:pStyle w:val="ListParagraph"/>
-        <w:numPr>
-          <w:ilvl w:val="0"/>
-          <w:numId w:val="2"/>
-        </w:numPr>
-        <w:rPr>
-          <w:lang w:val="sr-Latn-RS"/>
-        </w:rPr>
-      </w:pPr>
-      <w:r>
-        <w:rPr>
-          <w:lang w:val="sr-Latn-RS"/>
-        </w:rPr>
-        <w:t>TOVAR (</w:t>
-      </w:r>
-      <w:r>
-        <w:rPr>
-          <w:u w:val="single"/>
-          <w:lang w:val="sr-Latn-RS"/>
-        </w:rPr>
-        <w:t>ID</w:t>
-      </w:r>
-      <w:r>
-        <w:rPr>
-          <w:lang w:val="sr-Latn-RS"/>
-        </w:rPr>
-        <w:t>, Grad)</w:t>
-      </w:r>
-      <w:r>
-        <w:rPr>
-          <w:lang w:val="sr-Latn-RS"/>
-        </w:rPr>
-        <w:t xml:space="preserve"> -&gt;jedinstvena šifra kao ID</w:t>
-      </w:r>
-    </w:p>
-    <w:p>
-      <w:pPr>
-        <w:pStyle w:val="ListParagraph"/>
-        <w:numPr>
-          <w:ilvl w:val="0"/>
-          <w:numId w:val="2"/>
-        </w:numPr>
-        <w:rPr>
-          <w:lang w:val="sr-Latn-RS"/>
-        </w:rPr>
-      </w:pPr>
-      <w:r>
-        <w:rPr>
-          <w:lang w:val="sr-Latn-RS"/>
-        </w:rPr>
-        <w:t>IRVAS (</w:t>
-      </w:r>
-      <w:r>
-        <w:rPr>
-          <w:u w:val="single"/>
-          <w:lang w:val="sr-Latn-RS"/>
-        </w:rPr>
-        <w:t>ID</w:t>
-      </w:r>
-      <w:r>
-        <w:rPr>
-          <w:lang w:val="sr-Latn-RS"/>
-        </w:rPr>
-        <w:t>, Ime, Nadimak, Pol, Datum_rođenja)</w:t>
-      </w:r>
-    </w:p>
-    <w:p>
-      <w:pPr>
-        <w:pStyle w:val="ListParagraph"/>
-        <w:numPr>
-          <w:ilvl w:val="0"/>
-          <w:numId w:val="2"/>
-        </w:numPr>
-        <w:rPr>
-          <w:lang w:val="sr-Latn-RS"/>
-        </w:rPr>
-      </w:pPr>
-      <w:r>
-        <w:rPr>
-          <w:lang w:val="sr-Latn-RS"/>
-        </w:rPr>
-        <w:t>DEO_RADIONICE (</w:t>
-      </w:r>
-      <w:r>
-        <w:rPr>
-          <w:u w:val="single"/>
-          <w:lang w:val="sr-Latn-RS"/>
-        </w:rPr>
-        <w:t>ID</w:t>
-      </w:r>
-      <w:r>
-        <w:rPr>
-          <w:lang w:val="sr-Latn-RS"/>
-        </w:rPr>
-        <w:t>, Naziv, Tip_igračke)</w:t>
-      </w:r>
-    </w:p>
-    <w:p>
-      <w:pPr>
-        <w:pStyle w:val="ListParagraph"/>
-        <w:numPr>
-          <w:ilvl w:val="0"/>
-          <w:numId w:val="2"/>
-        </w:numPr>
-        <w:rPr>
-          <w:lang w:val="sr-Latn-RS"/>
-        </w:rPr>
-      </w:pPr>
-      <w:r>
-        <w:rPr>
-          <w:lang w:val="sr-Latn-RS"/>
-        </w:rPr>
-        <w:t>TIM(</w:t>
-      </w:r>
-      <w:r>
-        <w:rPr>
-          <w:u w:val="single"/>
-          <w:lang w:val="sr-Latn-RS"/>
-        </w:rPr>
-        <w:t>ID</w:t>
-      </w:r>
-      <w:r>
-        <w:rPr>
-          <w:lang w:val="sr-Latn-RS"/>
-        </w:rPr>
-        <w:t xml:space="preserve">, </w:t>
-      </w:r>
-      <w:r>
-        <w:rPr>
-          <w:lang w:val="sr-Latn-RS"/>
-        </w:rPr>
-        <w:t>Naziv</w:t>
-      </w:r>
-      <w:r>
-        <w:rPr>
-          <w:lang w:val="sr-Latn-RS"/>
-        </w:rPr>
-        <w:t>)</w:t>
-      </w:r>
-    </w:p>
-    <w:p>
-      <w:pPr>
-        <w:pStyle w:val="ListParagraph"/>
-        <w:numPr>
-          <w:ilvl w:val="0"/>
-          <w:numId w:val="2"/>
-        </w:numPr>
-        <w:rPr>
-          <w:lang w:val="sr-Latn-RS"/>
-        </w:rPr>
-      </w:pPr>
-      <w:r>
-        <w:rPr>
-          <w:lang w:val="sr-Latn-RS"/>
-        </w:rPr>
-        <w:t>MAGIČNA_VEŠTINA (</w:t>
-      </w:r>
-      <w:r>
-        <w:rPr>
-          <w:u w:val="single"/>
-          <w:lang w:val="sr-Latn-RS"/>
-        </w:rPr>
-        <w:t xml:space="preserve">ID, </w:t>
-      </w:r>
-      <w:r>
-        <w:rPr>
-          <w:lang w:val="sr-Latn-RS"/>
-        </w:rPr>
-        <w:t>Naziv</w:t>
-      </w:r>
-      <w:r>
-        <w:rPr>
-          <w:lang w:val="sr-Latn-RS"/>
-        </w:rPr>
-        <w:t>)</w:t>
-      </w:r>
-    </w:p>
-    <w:p>
-      <w:pPr>
-        <w:pStyle w:val="ListParagraph"/>
-        <w:numPr>
-          <w:ilvl w:val="0"/>
-          <w:numId w:val="1"/>
-        </w:numPr>
-        <w:rPr>
-          <w:lang w:val="sr-Latn-RS"/>
-        </w:rPr>
-      </w:pPr>
-      <w:r>
-        <w:rPr>
-          <w:lang w:val="sr-Latn-RS"/>
-        </w:rPr>
-        <w:t>Prevođenje slabih entiteta uporedo sa korakom 8 (Prevođenje veza tipa klasa-potklasa</w:t>
-      </w:r>
-      <w:r>
-        <w:rPr>
-          <w:lang w:val="sr-Latn-RS"/>
-        </w:rPr>
-        <w:t>, korišćen</w:t>
-      </w:r>
-      <w:r>
-        <w:rPr>
-          <w:lang w:val="sr-Latn-RS"/>
-        </w:rPr>
-        <w:t xml:space="preserve">e </w:t>
-      </w:r>
-      <w:r>
-        <w:rPr>
-          <w:lang w:val="sr-Latn-RS"/>
-        </w:rPr>
-        <w:t>varijant</w:t>
-      </w:r>
-      <w:r>
-        <w:rPr>
-          <w:lang w:val="sr-Latn-RS"/>
-        </w:rPr>
-        <w:t>e</w:t>
-      </w:r>
-      <w:r>
-        <w:rPr>
-          <w:lang w:val="sr-Latn-RS"/>
-        </w:rPr>
-        <w:t xml:space="preserve"> C </w:t>
-      </w:r>
-      <w:r>
-        <w:rPr>
-          <w:lang w:val="sr-Latn-RS"/>
-        </w:rPr>
-        <w:t xml:space="preserve">i </w:t>
-      </w:r>
-      <w:r>
-        <w:rPr>
-          <w:lang w:val="sr-Latn-RS"/>
-        </w:rPr>
-        <w:t>D</w:t>
-      </w:r>
-      <w:r>
-        <w:rPr>
-          <w:lang w:val="sr-Latn-RS"/>
-        </w:rPr>
-        <w:t>)</w:t>
-      </w:r>
-      <w:r>
-        <w:rPr>
-          <w:lang w:val="sr-Latn-RS"/>
-        </w:rPr>
-        <w:t>:</w:t>
-      </w:r>
-    </w:p>
-    <w:p>
-      <w:pPr>
-        <w:pStyle w:val="ListParagraph"/>
-        <w:numPr>
-          <w:ilvl w:val="0"/>
-          <w:numId w:val="3"/>
-        </w:numPr>
-        <w:rPr>
-          <w:lang w:val="sr-Latn-RS"/>
-        </w:rPr>
-      </w:pPr>
-      <w:r>
-        <w:rPr>
-          <w:lang w:val="sr-Latn-RS"/>
-        </w:rPr>
-        <w:t>IGRAČKA (</w:t>
-      </w:r>
-      <w:r>
-        <w:rPr>
-          <w:u w:val="single"/>
-          <w:lang w:val="sr-Latn-RS"/>
-        </w:rPr>
-        <w:t>ID</w:t>
-      </w:r>
-      <w:r>
-        <w:rPr>
-          <w:lang w:val="sr-Latn-RS"/>
-        </w:rPr>
-        <w:t xml:space="preserve">, </w:t>
-      </w:r>
-      <w:r>
-        <w:rPr>
-          <w:i/>
-          <w:iCs/>
-          <w:lang w:val="sr-Latn-RS"/>
-        </w:rPr>
-        <w:t>ID_Liste_želja</w:t>
-      </w:r>
-      <w:r>
-        <w:rPr>
-          <w:lang w:val="sr-Latn-RS"/>
-        </w:rPr>
-        <w:t xml:space="preserve">, </w:t>
-      </w:r>
-      <w:r>
-        <w:rPr>
-          <w:lang w:val="sr-Latn-RS"/>
-        </w:rPr>
-        <w:t>Redni_broj</w:t>
-      </w:r>
-      <w:r>
-        <w:rPr>
-          <w:lang w:val="sr-Latn-RS"/>
-        </w:rPr>
-        <w:t>, Tip, Opis)</w:t>
-      </w:r>
-    </w:p>
-    <w:p>
-      <w:pPr>
-        <w:pStyle w:val="ListParagraph"/>
-        <w:numPr>
-          <w:ilvl w:val="0"/>
-          <w:numId w:val="3"/>
-        </w:numPr>
-        <w:rPr>
-          <w:lang w:val="sr-Latn-RS"/>
-        </w:rPr>
-      </w:pPr>
-      <w:r>
-        <w:rPr>
-          <w:lang w:val="sr-Latn-RS"/>
-        </w:rPr>
-        <w:lastRenderedPageBreak/>
-        <w:t>PESMA (</w:t>
-      </w:r>
-      <w:r>
-        <w:rPr>
-          <w:u w:val="single"/>
-          <w:lang w:val="sr-Latn-RS"/>
-        </w:rPr>
-        <w:t>ID</w:t>
-      </w:r>
-      <w:r>
-        <w:rPr>
-          <w:u w:val="single"/>
-          <w:lang w:val="sr-Latn-RS"/>
-        </w:rPr>
-        <w:t>,</w:t>
-      </w:r>
-      <w:r>
-        <w:rPr>
-          <w:i/>
-          <w:iCs/>
-          <w:lang w:val="sr-Latn-RS"/>
-        </w:rPr>
-        <w:t>ID</w:t>
-      </w:r>
-      <w:r>
-        <w:rPr>
-          <w:i/>
-          <w:iCs/>
-          <w:lang w:val="sr-Latn-RS"/>
-        </w:rPr>
-        <w:t>_Vilenjaka</w:t>
-      </w:r>
-      <w:r>
-        <w:rPr>
-          <w:lang w:val="sr-Latn-RS"/>
-        </w:rPr>
-        <w:t xml:space="preserve">, </w:t>
-      </w:r>
-      <w:r>
-        <w:rPr>
-          <w:lang w:val="sr-Latn-RS"/>
-        </w:rPr>
-        <w:t>Naziv</w:t>
-      </w:r>
-      <w:r>
-        <w:rPr>
-          <w:lang w:val="sr-Latn-RS"/>
-        </w:rPr>
-        <w:t>, Tekst)</w:t>
-      </w:r>
-    </w:p>
-    <w:p>
-      <w:pPr>
-        <w:pStyle w:val="ListParagraph"/>
-        <w:numPr>
-          <w:ilvl w:val="0"/>
-          <w:numId w:val="3"/>
-        </w:numPr>
-        <w:rPr>
-          <w:lang w:val="sr-Latn-RS"/>
-        </w:rPr>
-      </w:pPr>
-      <w:r>
-        <w:rPr>
-          <w:lang w:val="sr-Latn-RS"/>
-        </w:rPr>
-        <w:t>V</w:t>
-      </w:r>
-      <w:r>
-        <w:rPr>
-          <w:lang w:val="sr-Latn-RS"/>
-        </w:rPr>
-        <w:t>ILENJAK</w:t>
-      </w:r>
-      <w:r>
-        <w:rPr>
-          <w:lang w:val="sr-Latn-RS"/>
-        </w:rPr>
-        <w:t>(</w:t>
-      </w:r>
-      <w:r>
-        <w:rPr>
-          <w:u w:val="single"/>
-          <w:lang w:val="sr-Latn-RS"/>
-        </w:rPr>
-        <w:t>ID</w:t>
-      </w:r>
-      <w:r>
-        <w:rPr>
-          <w:lang w:val="sr-Latn-RS"/>
-        </w:rPr>
-        <w:t xml:space="preserve">, </w:t>
-      </w:r>
-      <w:r>
-        <w:rPr>
-          <w:lang w:val="sr-Latn-RS"/>
-        </w:rPr>
-        <w:t>Jedinstveno_ime, Zemlja_porekla, Datum_zaposlenja, Vrsta_vilenjaka, Tip_materijala, Flag_koordinator, Flag_</w:t>
-      </w:r>
-      <w:proofErr w:type="spellStart"/>
-      <w:r>
-        <w:t>šef</w:t>
-      </w:r>
-      <w:proofErr w:type="spellEnd"/>
-      <w:r>
-        <w:t xml:space="preserve">, </w:t>
-      </w:r>
-      <w:proofErr w:type="spellStart"/>
-      <w:r>
-        <w:t>Datum_postavljan</w:t>
-      </w:r>
-      <w:proofErr w:type="spellEnd"/>
-      <w:r>
-        <w:rPr>
-          <w:lang w:val="sr-Latn-RS"/>
-        </w:rPr>
-        <w:t>)</w:t>
+        <w:t>, Jedinstveno_ime, Zemlja_porekla, Datum_zaposlenja</w:t>
+      </w:r>
+      <w:r>
+        <w:rPr>
+          <w:lang w:val="sr-Latn-RS"/>
+        </w:rPr>
+        <w:t>, Tip_materijala, Flag_koordinator, Flag_sef, Datum_postavljanja)</w:t>
       </w:r>
     </w:p>
     <w:p>
@@ -1913,7 +2038,7 @@
         <w:rPr>
           <w:lang w:val="sr-Latn-RS"/>
         </w:rPr>
-        <w:t>VILENJAK(</w:t>
+        <w:t>VILENJAK_ZA_IZRADU_IGRACAKA((</w:t>
       </w:r>
       <w:r>
         <w:rPr>
@@ -1926,46 +2051,283 @@
         <w:rPr>
           <w:lang w:val="sr-Latn-RS"/>
         </w:rPr>
-        <w:t xml:space="preserve">, Jedinstveno_ime, Zemlja_porekla, Datum_zaposlenja, Vrsta_vilenjaka, Tip_materijala, Flag_koordinator, </w:t>
-      </w:r>
-      <w:r>
-        <w:rPr>
-          <w:i/>
-          <w:iCs/>
+        <w:t>, Jedinstveno_ime, Zemlja_porekla, Datum_zaposlenja, Tip_materijala, Flag_koordinator</w:t>
+      </w:r>
+      <w:r>
+        <w:rPr>
+          <w:lang w:val="sr-Latn-RS"/>
+        </w:rPr>
+        <w:t xml:space="preserve">, </w:t>
+      </w:r>
+      <w:r>
+        <w:rPr>
+          <w:i/>
+          <w:iCs/>
+          <w:lang w:val="sr-Latn-RS"/>
+        </w:rPr>
+        <w:t>ID_Tima</w:t>
+      </w:r>
+      <w:r>
+        <w:rPr>
+          <w:lang w:val="sr-Latn-RS"/>
+        </w:rPr>
+        <w:t>, Flag_sef</w:t>
+      </w:r>
+      <w:r>
+        <w:rPr>
+          <w:lang w:val="sr-Latn-RS"/>
+        </w:rPr>
+        <w:t xml:space="preserve">, </w:t>
+      </w:r>
+      <w:r>
+        <w:rPr>
+          <w:i/>
+          <w:iCs/>
+          <w:lang w:val="sr-Latn-RS"/>
+        </w:rPr>
+        <w:t>ID_Dela_radionice</w:t>
+      </w:r>
+      <w:r>
+        <w:rPr>
+          <w:lang w:val="sr-Latn-RS"/>
+        </w:rPr>
+        <w:t>, Datum_postavljanja</w:t>
+      </w:r>
+      <w:r>
+        <w:rPr>
+          <w:lang w:val="sr-Latn-RS"/>
+        </w:rPr>
+        <w:t>)</w:t>
+      </w:r>
+    </w:p>
+    <w:p>
+      <w:pPr>
+        <w:pStyle w:val="ListParagraph"/>
+        <w:numPr>
+          <w:ilvl w:val="0"/>
+          <w:numId w:val="1"/>
+        </w:numPr>
+        <w:rPr>
+          <w:lang w:val="sr-Latn-RS"/>
+        </w:rPr>
+      </w:pPr>
+      <w:r>
+        <w:rPr>
+          <w:lang w:val="sr-Latn-RS"/>
+        </w:rPr>
+        <w:t>Prevođenje veza 1:N:</w:t>
+      </w:r>
+    </w:p>
+    <w:p>
+      <w:pPr>
+        <w:pStyle w:val="ListParagraph"/>
+        <w:numPr>
+          <w:ilvl w:val="0"/>
+          <w:numId w:val="7"/>
+        </w:numPr>
+        <w:rPr>
+          <w:lang w:val="sr-Latn-RS"/>
+        </w:rPr>
+      </w:pPr>
+      <w:r>
+        <w:rPr>
+          <w:lang w:val="sr-Latn-RS"/>
+        </w:rPr>
+        <w:t>POKLON (</w:t>
+      </w:r>
+      <w:r>
+        <w:rPr>
+          <w:u w:val="single"/>
           <w:lang w:val="sr-Latn-RS"/>
         </w:rPr>
         <w:t>ID</w:t>
       </w:r>
       <w:r>
         <w:rPr>
-          <w:i/>
-          <w:iCs/>
-          <w:lang w:val="sr-Latn-RS"/>
-        </w:rPr>
-        <w:t>_tima</w:t>
-      </w:r>
-      <w:r>
-        <w:rPr>
-          <w:lang w:val="sr-Latn-RS"/>
-        </w:rPr>
-        <w:t>, Flag_</w:t>
-      </w:r>
-      <w:proofErr w:type="spellStart"/>
-      <w:r>
-        <w:t>šef</w:t>
-      </w:r>
-      <w:proofErr w:type="spellEnd"/>
-      <w:r>
+          <w:lang w:val="sr-Latn-RS"/>
+        </w:rPr>
+        <w:t xml:space="preserve">, Boja, Posveta, </w:t>
+      </w:r>
+      <w:r>
+        <w:rPr>
+          <w:i/>
+          <w:iCs/>
+          <w:lang w:val="sr-Latn-RS"/>
+        </w:rPr>
+        <w:t>ID_Liste_želja, ID_Tovara</w:t>
+      </w:r>
+      <w:r>
+        <w:rPr>
+          <w:lang w:val="sr-Latn-RS"/>
+        </w:rPr>
+        <w:t>)</w:t>
+      </w:r>
+    </w:p>
+    <w:p>
+      <w:pPr>
+        <w:pStyle w:val="ListParagraph"/>
+        <w:numPr>
+          <w:ilvl w:val="0"/>
+          <w:numId w:val="7"/>
+        </w:numPr>
+        <w:rPr>
+          <w:lang w:val="sr-Latn-RS"/>
+        </w:rPr>
+      </w:pPr>
+      <w:r>
+        <w:rPr>
+          <w:lang w:val="sr-Latn-RS"/>
+        </w:rPr>
+        <w:t>PISMO (</w:t>
+      </w:r>
+      <w:r>
+        <w:rPr>
+          <w:u w:val="single"/>
+          <w:lang w:val="sr-Latn-RS"/>
+        </w:rPr>
+        <w:t>ID</w:t>
+      </w:r>
+      <w:r>
+        <w:rPr>
+          <w:lang w:val="sr-Latn-RS"/>
+        </w:rPr>
+        <w:t xml:space="preserve">, Tekst, Indeks_dobrote, </w:t>
+      </w:r>
+      <w:r>
+        <w:rPr>
+          <w:i/>
+          <w:iCs/>
+          <w:lang w:val="sr-Latn-RS"/>
+        </w:rPr>
+        <w:t>ID_Deteta</w:t>
+      </w:r>
+      <w:r>
+        <w:rPr>
+          <w:lang w:val="sr-Latn-RS"/>
+        </w:rPr>
+        <w:t>, Datum_slanja, Datum_prijema</w:t>
+      </w:r>
+      <w:r>
+        <w:rPr>
+          <w:lang w:val="sr-Latn-RS"/>
+        </w:rPr>
+        <w:t>)</w:t>
+      </w:r>
+    </w:p>
+    <w:p>
+      <w:pPr>
+        <w:pStyle w:val="ListParagraph"/>
+        <w:numPr>
+          <w:ilvl w:val="0"/>
+          <w:numId w:val="7"/>
+        </w:numPr>
+        <w:rPr>
+          <w:lang w:val="sr-Latn-RS"/>
+        </w:rPr>
+      </w:pPr>
+      <w:r>
+        <w:rPr>
+          <w:lang w:val="sr-Latn-RS"/>
+        </w:rPr>
+        <w:t>IGRAČKA (</w:t>
+      </w:r>
+      <w:r>
+        <w:rPr>
+          <w:i/>
+          <w:iCs/>
+          <w:lang w:val="sr-Latn-RS"/>
+        </w:rPr>
+        <w:t>ID</w:t>
+      </w:r>
+      <w:r>
+        <w:rPr>
+          <w:i/>
+          <w:iCs/>
+          <w:u w:val="single"/>
+          <w:lang w:val="sr-Latn-RS"/>
+        </w:rPr>
+        <w:t>_</w:t>
+      </w:r>
+      <w:r>
+        <w:rPr>
+          <w:i/>
+          <w:iCs/>
+          <w:lang w:val="sr-Latn-RS"/>
+        </w:rPr>
+        <w:t>Liste</w:t>
+      </w:r>
+      <w:r>
+        <w:rPr>
+          <w:i/>
+          <w:iCs/>
+          <w:u w:val="single"/>
+          <w:lang w:val="sr-Latn-RS"/>
+        </w:rPr>
+        <w:t>_</w:t>
+      </w:r>
+      <w:r>
+        <w:rPr>
+          <w:i/>
+          <w:iCs/>
+          <w:lang w:val="sr-Latn-RS"/>
+        </w:rPr>
+        <w:t>želja</w:t>
+      </w:r>
+      <w:r>
+        <w:rPr>
+          <w:lang w:val="sr-Latn-RS"/>
+        </w:rPr>
         <w:t xml:space="preserve">, </w:t>
       </w:r>
-      <w:proofErr w:type="spellStart"/>
-      <w:r>
-        <w:t>Datum_postavljan</w:t>
-      </w:r>
-      <w:r>
-        <w:t>ja</w:t>
-      </w:r>
-      <w:proofErr w:type="spellEnd"/>
+      <w:r>
+        <w:rPr>
+          <w:lang w:val="sr-Latn-RS"/>
+        </w:rPr>
+        <w:t>Redni</w:t>
+      </w:r>
+      <w:r>
+        <w:rPr>
+          <w:u w:val="single"/>
+          <w:lang w:val="sr-Latn-RS"/>
+        </w:rPr>
+        <w:t>_</w:t>
+      </w:r>
+      <w:r>
+        <w:rPr>
+          <w:lang w:val="sr-Latn-RS"/>
+        </w:rPr>
+        <w:t>broj</w:t>
+      </w:r>
+      <w:r>
+        <w:rPr>
+          <w:lang w:val="sr-Latn-RS"/>
+        </w:rPr>
+        <w:t xml:space="preserve">, Tip, Opis, </w:t>
+      </w:r>
+      <w:r>
+        <w:rPr>
+          <w:i/>
+          <w:iCs/>
+          <w:lang w:val="sr-Latn-RS"/>
+        </w:rPr>
+        <w:t>ID_Poklona, ID_Vilenjaka</w:t>
+      </w:r>
+      <w:r>
+        <w:rPr>
+          <w:i/>
+          <w:iCs/>
+          <w:lang w:val="sr-Latn-RS"/>
+        </w:rPr>
+        <w:t>_za_izradu_igracaka</w:t>
+      </w:r>
+      <w:r>
+        <w:rPr>
+          <w:i/>
+          <w:iCs/>
+          <w:lang w:val="sr-Latn-RS"/>
+        </w:rPr>
+        <w:t>, ID_Radionice</w:t>
+      </w:r>
       <w:r>
         <w:rPr>
           <w:lang w:val="sr-Latn-RS"/>
@@ -1978,6 +2340,238 @@
         <w:pStyle w:val="ListParagraph"/>
         <w:numPr>
           <w:ilvl w:val="0"/>
+          <w:numId w:val="7"/>
+        </w:numPr>
+        <w:rPr>
+          <w:lang w:val="sr-Latn-RS"/>
+        </w:rPr>
+      </w:pPr>
+      <w:r>
+        <w:rPr>
+          <w:lang w:val="sr-Latn-RS"/>
+        </w:rPr>
+        <w:t>MAGIČNA_VEŠTINA (</w:t>
+      </w:r>
+      <w:r>
+        <w:rPr>
+          <w:u w:val="single"/>
+          <w:lang w:val="sr-Latn-RS"/>
+        </w:rPr>
+        <w:t xml:space="preserve">ID, </w:t>
+      </w:r>
+      <w:r>
+        <w:rPr>
+          <w:lang w:val="sr-Latn-RS"/>
+        </w:rPr>
+        <w:t>Naziv</w:t>
+      </w:r>
+      <w:r>
+        <w:rPr>
+          <w:lang w:val="sr-Latn-RS"/>
+        </w:rPr>
+        <w:t xml:space="preserve">, </w:t>
+      </w:r>
+      <w:r>
+        <w:rPr>
+          <w:i/>
+          <w:iCs/>
+          <w:lang w:val="sr-Latn-RS"/>
+        </w:rPr>
+        <w:t>ID_Dela_radionice</w:t>
+      </w:r>
+      <w:r>
+        <w:rPr>
+          <w:lang w:val="sr-Latn-RS"/>
+        </w:rPr>
+        <w:t>)</w:t>
+      </w:r>
+    </w:p>
+    <w:p>
+      <w:pPr>
+        <w:pStyle w:val="ListParagraph"/>
+        <w:numPr>
+          <w:ilvl w:val="0"/>
+          <w:numId w:val="7"/>
+        </w:numPr>
+        <w:rPr>
+          <w:lang w:val="sr-Latn-RS"/>
+        </w:rPr>
+      </w:pPr>
+      <w:r>
+        <w:rPr>
+          <w:lang w:val="sr-Latn-RS"/>
+        </w:rPr>
+        <w:t>VILENJAK_ZA_IZRADU_IGRACAKA(</w:t>
+      </w:r>
+      <w:r>
+        <w:rPr>
+          <w:u w:val="single"/>
+          <w:lang w:val="sr-Latn-RS"/>
+        </w:rPr>
+        <w:t>ID</w:t>
+      </w:r>
+      <w:r>
+        <w:rPr>
+          <w:lang w:val="sr-Latn-RS"/>
+        </w:rPr>
+        <w:t xml:space="preserve">, Jedinstveno_ime, Zemlja_porekla, Datum_zaposlenja, Tip_materijala, Flag_koordinator, </w:t>
+      </w:r>
+      <w:r>
+        <w:rPr>
+          <w:i/>
+          <w:iCs/>
+          <w:lang w:val="sr-Latn-RS"/>
+        </w:rPr>
+        <w:t>ID_Tima</w:t>
+      </w:r>
+      <w:r>
+        <w:rPr>
+          <w:lang w:val="sr-Latn-RS"/>
+        </w:rPr>
+        <w:t xml:space="preserve">, Flag_sef, </w:t>
+      </w:r>
+      <w:r>
+        <w:rPr>
+          <w:i/>
+          <w:iCs/>
+          <w:lang w:val="sr-Latn-RS"/>
+        </w:rPr>
+        <w:t>ID_Dela_radionice</w:t>
+      </w:r>
+      <w:r>
+        <w:rPr>
+          <w:lang w:val="sr-Latn-RS"/>
+        </w:rPr>
+        <w:t>, Datum_postavljanja</w:t>
+      </w:r>
+      <w:r>
+        <w:rPr>
+          <w:lang w:val="sr-Latn-RS"/>
+        </w:rPr>
+        <w:t xml:space="preserve">, </w:t>
+      </w:r>
+      <w:r>
+        <w:rPr>
+          <w:i/>
+          <w:iCs/>
+          <w:lang w:val="sr-Latn-RS"/>
+        </w:rPr>
+        <w:t xml:space="preserve">ID_Mentora, </w:t>
+      </w:r>
+      <w:r>
+        <w:rPr>
+          <w:lang w:val="sr-Latn-RS"/>
+        </w:rPr>
+        <w:t>Duzina_obuke, Ocena</w:t>
+      </w:r>
+      <w:r>
+        <w:rPr>
+          <w:lang w:val="sr-Latn-RS"/>
+        </w:rPr>
+        <w:t>)</w:t>
+      </w:r>
+    </w:p>
+    <w:p>
+      <w:pPr>
+        <w:pStyle w:val="ListParagraph"/>
+        <w:numPr>
+          <w:ilvl w:val="0"/>
+          <w:numId w:val="7"/>
+        </w:numPr>
+        <w:rPr>
+          <w:lang w:val="sr-Latn-RS"/>
+        </w:rPr>
+      </w:pPr>
+      <w:r>
+        <w:rPr>
+          <w:lang w:val="sr-Latn-RS"/>
+        </w:rPr>
+        <w:t>VILENJAK_ZA_ISPORUKU_POKLONA(</w:t>
+      </w:r>
+      <w:r>
+        <w:rPr>
+          <w:u w:val="single"/>
+          <w:lang w:val="sr-Latn-RS"/>
+        </w:rPr>
+        <w:t>ID</w:t>
+      </w:r>
+      <w:r>
+        <w:rPr>
+          <w:lang w:val="sr-Latn-RS"/>
+        </w:rPr>
+        <w:t>, Jedinstveno_ime, Zemlja_porekla, Datum_zaposlenja</w:t>
+      </w:r>
+      <w:r>
+        <w:rPr>
+          <w:lang w:val="sr-Latn-RS"/>
+        </w:rPr>
+        <w:t xml:space="preserve">, </w:t>
+      </w:r>
+      <w:r>
+        <w:rPr>
+          <w:i/>
+          <w:iCs/>
+          <w:lang w:val="sr-Latn-RS"/>
+        </w:rPr>
+        <w:t>ID_Tovara</w:t>
+      </w:r>
+      <w:r>
+        <w:rPr>
+          <w:lang w:val="sr-Latn-RS"/>
+        </w:rPr>
+        <w:t>)</w:t>
+      </w:r>
+    </w:p>
+    <w:p>
+      <w:pPr>
+        <w:pStyle w:val="ListParagraph"/>
+        <w:numPr>
+          <w:ilvl w:val="0"/>
+          <w:numId w:val="7"/>
+        </w:numPr>
+        <w:rPr>
+          <w:lang w:val="sr-Latn-RS"/>
+        </w:rPr>
+      </w:pPr>
+      <w:r>
+        <w:rPr>
+          <w:lang w:val="sr-Latn-RS"/>
+        </w:rPr>
+        <w:t>VILENJAK_ZA_IRVASE((</w:t>
+      </w:r>
+      <w:r>
+        <w:rPr>
+          <w:u w:val="single"/>
+          <w:lang w:val="sr-Latn-RS"/>
+        </w:rPr>
+        <w:t>ID</w:t>
+      </w:r>
+      <w:r>
+        <w:rPr>
+          <w:lang w:val="sr-Latn-RS"/>
+        </w:rPr>
+        <w:t>, Jedinstveno_ime, Zemlja_porekla, Datum_zaposlenja,</w:t>
+      </w:r>
+      <w:r>
+        <w:rPr>
+          <w:i/>
+          <w:iCs/>
+          <w:lang w:val="sr-Latn-RS"/>
+        </w:rPr>
+        <w:t>ID_Irvasa</w:t>
+      </w:r>
+      <w:r>
+        <w:rPr>
+          <w:lang w:val="sr-Latn-RS"/>
+        </w:rPr>
+        <w:t>)</w:t>
+      </w:r>
+    </w:p>
+    <w:p>
+      <w:pPr>
+        <w:pStyle w:val="ListParagraph"/>
+        <w:numPr>
+          <w:ilvl w:val="0"/>
           <w:numId w:val="1"/>
         </w:numPr>
         <w:rPr>
@@ -1988,107 +2582,51 @@
         <w:rPr>
           <w:lang w:val="sr-Latn-RS"/>
         </w:rPr>
-        <w:t>Prevođenje veza 1:N:</w:t>
-      </w:r>
-    </w:p>
-    <w:p>
-      <w:pPr>
-        <w:pStyle w:val="ListParagraph"/>
-        <w:numPr>
-          <w:ilvl w:val="0"/>
-          <w:numId w:val="7"/>
-        </w:numPr>
-        <w:rPr>
-          <w:lang w:val="sr-Latn-RS"/>
-        </w:rPr>
-      </w:pPr>
-      <w:r>
-        <w:rPr>
-          <w:lang w:val="sr-Latn-RS"/>
-        </w:rPr>
-        <w:t>VILENJAK(</w:t>
-      </w:r>
-      <w:r>
-        <w:rPr>
-          <w:u w:val="single"/>
-          <w:lang w:val="sr-Latn-RS"/>
-        </w:rPr>
-        <w:t>ID</w:t>
-      </w:r>
-      <w:r>
-        <w:rPr>
-          <w:lang w:val="sr-Latn-RS"/>
-        </w:rPr>
-        <w:t xml:space="preserve">, Jedinstveno_ime, Zemlja_porekla, Datum_zaposlenja, Vrsta_vilenjaka, Tip_materijala, Flag_koordinator, </w:t>
-      </w:r>
-      <w:r>
-        <w:rPr>
-          <w:i/>
-          <w:iCs/>
-          <w:lang w:val="sr-Latn-RS"/>
-        </w:rPr>
-        <w:t>ID</w:t>
-      </w:r>
-      <w:r>
-        <w:rPr>
-          <w:i/>
-          <w:iCs/>
-          <w:lang w:val="sr-Latn-RS"/>
-        </w:rPr>
-        <w:t>_tima</w:t>
-      </w:r>
-      <w:r>
-        <w:rPr>
-          <w:lang w:val="sr-Latn-RS"/>
-        </w:rPr>
-        <w:t>, Flag_</w:t>
-      </w:r>
-      <w:proofErr w:type="spellStart"/>
-      <w:r>
-        <w:t>šef</w:t>
-      </w:r>
-      <w:proofErr w:type="spellEnd"/>
-      <w:r>
+        <w:t>Prevođenje veza M:N:</w:t>
+      </w:r>
+    </w:p>
+    <w:p>
+      <w:pPr>
+        <w:pStyle w:val="ListParagraph"/>
+        <w:numPr>
+          <w:ilvl w:val="0"/>
+          <w:numId w:val="8"/>
+        </w:numPr>
+        <w:rPr>
+          <w:lang w:val="sr-Latn-RS"/>
+        </w:rPr>
+      </w:pPr>
+      <w:r>
+        <w:rPr>
+          <w:lang w:val="sr-Latn-RS"/>
+        </w:rPr>
+        <w:t>IRVAS_ISPORUČUJE_TOVAR (</w:t>
+      </w:r>
+      <w:r>
+        <w:rPr>
+          <w:i/>
+          <w:iCs/>
+          <w:u w:val="single"/>
+          <w:lang w:val="sr-Latn-RS"/>
+        </w:rPr>
+        <w:t>ID_Irvasa</w:t>
+      </w:r>
+      <w:r>
+        <w:rPr>
+          <w:i/>
+          <w:iCs/>
+          <w:lang w:val="sr-Latn-RS"/>
+        </w:rPr>
         <w:t xml:space="preserve">, </w:t>
       </w:r>
-      <w:proofErr w:type="spellStart"/>
-      <w:r>
-        <w:t>Datum_postavljan</w:t>
-      </w:r>
-      <w:r>
-        <w:t>ja</w:t>
-      </w:r>
-      <w:r>
-        <w:t>,</w:t>
-      </w:r>
-      <w:r>
-        <w:rPr>
-          <w:i/>
-          <w:iCs/>
-        </w:rPr>
-        <w:t>ID_Irvasa,ID_Tovara</w:t>
-      </w:r>
-      <w:proofErr w:type="spellEnd"/>
-      <w:r>
-        <w:rPr>
-          <w:i/>
-          <w:iCs/>
-          <w:lang w:val="sr-Latn-RS"/>
-        </w:rPr>
-        <w:t xml:space="preserve">, ID_Dela_radionice, ID_Mentora, </w:t>
-      </w:r>
-      <w:r>
-        <w:rPr>
-          <w:lang w:val="sr-Latn-RS"/>
-        </w:rPr>
-        <w:t>Ocena, Dužina_obuke</w:t>
-      </w:r>
-      <w:r>
-        <w:rPr>
-          <w:i/>
-          <w:iCs/>
-        </w:rPr>
-        <w:t xml:space="preserve"> </w:t>
+      <w:r>
+        <w:rPr>
+          <w:i/>
+          <w:iCs/>
+          <w:u w:val="single"/>
+          <w:lang w:val="sr-Latn-RS"/>
+        </w:rPr>
+        <w:t>ID_Tovara</w:t>
       </w:r>
       <w:r>
         <w:rPr>
@@ -2102,38 +2640,52 @@
         <w:pStyle w:val="ListParagraph"/>
         <w:numPr>
           <w:ilvl w:val="0"/>
-          <w:numId w:val="7"/>
-        </w:numPr>
-        <w:rPr>
-          <w:lang w:val="sr-Latn-RS"/>
-        </w:rPr>
-      </w:pPr>
-      <w:r>
-        <w:rPr>
-          <w:lang w:val="sr-Latn-RS"/>
-        </w:rPr>
-        <w:t>POKLON (</w:t>
-      </w:r>
-      <w:r>
-        <w:rPr>
-          <w:u w:val="single"/>
-          <w:lang w:val="sr-Latn-RS"/>
-        </w:rPr>
-        <w:t>ID</w:t>
-      </w:r>
-      <w:r>
-        <w:rPr>
-          <w:lang w:val="sr-Latn-RS"/>
-        </w:rPr>
-        <w:t xml:space="preserve">, Boja, Posveta, </w:t>
-      </w:r>
-      <w:r>
-        <w:rPr>
-          <w:i/>
-          <w:iCs/>
-          <w:lang w:val="sr-Latn-RS"/>
-        </w:rPr>
-        <w:t>ID_Liste_želja, ID_Tovara</w:t>
+          <w:numId w:val="8"/>
+        </w:numPr>
+        <w:rPr>
+          <w:lang w:val="sr-Latn-RS"/>
+        </w:rPr>
+      </w:pPr>
+      <w:r>
+        <w:rPr>
+          <w:lang w:val="sr-Latn-RS"/>
+        </w:rPr>
+        <w:t>PAKOVANJE_POKLONA (</w:t>
+      </w:r>
+      <w:r>
+        <w:rPr>
+          <w:i/>
+          <w:iCs/>
+          <w:u w:val="single"/>
+          <w:lang w:val="sr-Latn-RS"/>
+        </w:rPr>
+        <w:t>ID_Poklona</w:t>
+      </w:r>
+      <w:r>
+        <w:rPr>
+          <w:i/>
+          <w:iCs/>
+          <w:lang w:val="sr-Latn-RS"/>
+        </w:rPr>
+        <w:t xml:space="preserve">, </w:t>
+      </w:r>
+      <w:r>
+        <w:rPr>
+          <w:i/>
+          <w:iCs/>
+          <w:u w:val="single"/>
+          <w:lang w:val="sr-Latn-RS"/>
+        </w:rPr>
+        <w:t>ID_Vilenjaka</w:t>
+      </w:r>
+      <w:r>
+        <w:rPr>
+          <w:i/>
+          <w:iCs/>
+          <w:u w:val="single"/>
+          <w:lang w:val="sr-Latn-RS"/>
+        </w:rPr>
+        <w:t>_za_poklon</w:t>
       </w:r>
       <w:r>
         <w:rPr>
@@ -2147,35 +2699,174 @@
         <w:pStyle w:val="ListParagraph"/>
         <w:numPr>
           <w:ilvl w:val="0"/>
-          <w:numId w:val="7"/>
-        </w:numPr>
-        <w:rPr>
-          <w:lang w:val="sr-Latn-RS"/>
-        </w:rPr>
-      </w:pPr>
-      <w:r>
-        <w:rPr>
-          <w:lang w:val="sr-Latn-RS"/>
-        </w:rPr>
-        <w:t>PISMO (</w:t>
-      </w:r>
-      <w:r>
-        <w:rPr>
-          <w:u w:val="single"/>
-          <w:lang w:val="sr-Latn-RS"/>
-        </w:rPr>
-        <w:t>ID</w:t>
-      </w:r>
-      <w:r>
-        <w:rPr>
-          <w:lang w:val="sr-Latn-RS"/>
-        </w:rPr>
-        <w:t xml:space="preserve">, Tekst, Indeks_dobrote, </w:t>
-      </w:r>
-      <w:r>
-        <w:rPr>
-          <w:i/>
-          <w:iCs/>
+          <w:numId w:val="8"/>
+        </w:numPr>
+        <w:rPr>
+          <w:lang w:val="sr-Latn-RS"/>
+        </w:rPr>
+      </w:pPr>
+      <w:r>
+        <w:rPr>
+          <w:lang w:val="sr-Latn-RS"/>
+        </w:rPr>
+        <w:t>VILENJAK_ZA_IRVASE_POSEDUJE_VESTINU(</w:t>
+      </w:r>
+      <w:r>
+        <w:rPr>
+          <w:i/>
+          <w:iCs/>
+          <w:u w:val="single"/>
+          <w:lang w:val="sr-Latn-RS"/>
+        </w:rPr>
+        <w:t>ID_Vilenjaka_za_irvase, ID_Vestine</w:t>
+      </w:r>
+      <w:r>
+        <w:rPr>
+          <w:lang w:val="sr-Latn-RS"/>
+        </w:rPr>
+        <w:t>)</w:t>
+      </w:r>
+    </w:p>
+    <w:p>
+      <w:pPr>
+        <w:pStyle w:val="ListParagraph"/>
+        <w:numPr>
+          <w:ilvl w:val="0"/>
+          <w:numId w:val="8"/>
+        </w:numPr>
+        <w:rPr>
+          <w:lang w:val="sr-Latn-RS"/>
+        </w:rPr>
+      </w:pPr>
+      <w:r>
+        <w:rPr>
+          <w:lang w:val="sr-Latn-RS"/>
+        </w:rPr>
+        <w:t>VILENJAK_ZA_POKLONE_POSEDUJE_VESTINU(</w:t>
+      </w:r>
+      <w:r>
+        <w:rPr>
+          <w:i/>
+          <w:iCs/>
+          <w:u w:val="single"/>
+          <w:lang w:val="sr-Latn-RS"/>
+        </w:rPr>
+        <w:t>ID_Vilenjaka_za_poklon, ID_Vestine</w:t>
+      </w:r>
+      <w:r>
+        <w:rPr>
+          <w:lang w:val="sr-Latn-RS"/>
+        </w:rPr>
+        <w:t>)</w:t>
+      </w:r>
+    </w:p>
+    <w:p>
+      <w:pPr>
+        <w:pStyle w:val="ListParagraph"/>
+        <w:numPr>
+          <w:ilvl w:val="0"/>
+          <w:numId w:val="8"/>
+        </w:numPr>
+        <w:rPr>
+          <w:lang w:val="sr-Latn-RS"/>
+        </w:rPr>
+      </w:pPr>
+      <w:r>
+        <w:rPr>
+          <w:lang w:val="sr-Latn-RS"/>
+        </w:rPr>
+        <w:t>VILENJAK_ZA_ISPORUKU_POKLONA_POSEDUJE_VESTINU(</w:t>
+      </w:r>
+      <w:r>
+        <w:rPr>
+          <w:i/>
+          <w:iCs/>
+          <w:u w:val="single"/>
+          <w:lang w:val="sr-Latn-RS"/>
+        </w:rPr>
+        <w:t>ID_Vilenjaka_za_isporuku_poklona, ID_Vestine</w:t>
+      </w:r>
+      <w:r>
+        <w:rPr>
+          <w:lang w:val="sr-Latn-RS"/>
+        </w:rPr>
+        <w:t>)</w:t>
+      </w:r>
+    </w:p>
+    <w:p>
+      <w:pPr>
+        <w:pStyle w:val="ListParagraph"/>
+        <w:numPr>
+          <w:ilvl w:val="0"/>
+          <w:numId w:val="8"/>
+        </w:numPr>
+        <w:rPr>
+          <w:lang w:val="sr-Latn-RS"/>
+        </w:rPr>
+      </w:pPr>
+      <w:r>
+        <w:rPr>
+          <w:lang w:val="sr-Latn-RS"/>
+        </w:rPr>
+        <w:t>VILENJAK_ZA_IZRADU_IGRACAKA(</w:t>
+      </w:r>
+      <w:r>
+        <w:rPr>
+          <w:i/>
+          <w:iCs/>
+          <w:u w:val="single"/>
+          <w:lang w:val="sr-Latn-RS"/>
+        </w:rPr>
+        <w:t>ID_Vilenjaka_za_izradu_igracaka, ID_Vestine</w:t>
+      </w:r>
+      <w:r>
+        <w:rPr>
+          <w:lang w:val="sr-Latn-RS"/>
+        </w:rPr>
+        <w:t>)</w:t>
+      </w:r>
+    </w:p>
+    <w:p>
+      <w:pPr>
+        <w:pStyle w:val="ListParagraph"/>
+        <w:numPr>
+          <w:ilvl w:val="0"/>
+          <w:numId w:val="1"/>
+        </w:numPr>
+        <w:rPr>
+          <w:lang w:val="sr-Latn-RS"/>
+        </w:rPr>
+      </w:pPr>
+      <w:r>
+        <w:rPr>
+          <w:lang w:val="sr-Latn-RS"/>
+        </w:rPr>
+        <w:lastRenderedPageBreak/>
+        <w:t>Viševrednosni atributi:</w:t>
+      </w:r>
+    </w:p>
+    <w:p>
+      <w:pPr>
+        <w:pStyle w:val="ListParagraph"/>
+        <w:numPr>
+          <w:ilvl w:val="0"/>
+          <w:numId w:val="9"/>
+        </w:numPr>
+        <w:rPr>
+          <w:lang w:val="sr-Latn-RS"/>
+        </w:rPr>
+      </w:pPr>
+      <w:r>
+        <w:rPr>
+          <w:lang w:val="sr-Latn-RS"/>
+        </w:rPr>
+        <w:t>DETE_RODITELJ (</w:t>
+      </w:r>
+      <w:r>
+        <w:rPr>
+          <w:i/>
+          <w:iCs/>
+          <w:u w:val="single"/>
           <w:lang w:val="sr-Latn-RS"/>
         </w:rPr>
         <w:t>ID_Deteta</w:t>
@@ -2184,10 +2875,18 @@
         <w:rPr>
           <w:lang w:val="sr-Latn-RS"/>
         </w:rPr>
-        <w:t>, Datum_slanja, Datum_prijema</w:t>
-      </w:r>
-      <w:r>
-        <w:rPr>
+        <w:t xml:space="preserve">, </w:t>
+      </w:r>
+      <w:r>
+        <w:rPr>
+          <w:u w:val="single"/>
+          <w:lang w:val="sr-Latn-RS"/>
+        </w:rPr>
+        <w:t>Ime_roditelja</w:t>
+      </w:r>
+      <w:r>
+        <w:rPr>
+          <w:u w:val="single"/>
           <w:lang w:val="sr-Latn-RS"/>
         </w:rPr>
         <w:t>)</w:t>
@@ -2198,170 +2897,6 @@
         <w:pStyle w:val="ListParagraph"/>
         <w:numPr>
           <w:ilvl w:val="0"/>
-          <w:numId w:val="7"/>
-        </w:numPr>
-        <w:rPr>
-          <w:lang w:val="sr-Latn-RS"/>
-        </w:rPr>
-      </w:pPr>
-      <w:r>
-        <w:rPr>
-          <w:lang w:val="sr-Latn-RS"/>
-        </w:rPr>
-        <w:t>IGRAČKA (</w:t>
-      </w:r>
-      <w:r>
-        <w:rPr>
-          <w:i/>
-          <w:iCs/>
-          <w:lang w:val="sr-Latn-RS"/>
-        </w:rPr>
-        <w:t>ID</w:t>
-      </w:r>
-      <w:r>
-        <w:rPr>
-          <w:i/>
-          <w:iCs/>
-          <w:u w:val="single"/>
-          <w:lang w:val="sr-Latn-RS"/>
-        </w:rPr>
-        <w:t>_</w:t>
-      </w:r>
-      <w:r>
-        <w:rPr>
-          <w:i/>
-          <w:iCs/>
-          <w:lang w:val="sr-Latn-RS"/>
-        </w:rPr>
-        <w:t>Liste</w:t>
-      </w:r>
-      <w:r>
-        <w:rPr>
-          <w:i/>
-          <w:iCs/>
-          <w:u w:val="single"/>
-          <w:lang w:val="sr-Latn-RS"/>
-        </w:rPr>
-        <w:t>_</w:t>
-      </w:r>
-      <w:r>
-        <w:rPr>
-          <w:i/>
-          <w:iCs/>
-          <w:lang w:val="sr-Latn-RS"/>
-        </w:rPr>
-        <w:t>želja</w:t>
-      </w:r>
-      <w:r>
-        <w:rPr>
-          <w:lang w:val="sr-Latn-RS"/>
-        </w:rPr>
-        <w:t xml:space="preserve">, </w:t>
-      </w:r>
-      <w:r>
-        <w:rPr>
-          <w:lang w:val="sr-Latn-RS"/>
-        </w:rPr>
-        <w:t>Redni</w:t>
-      </w:r>
-      <w:r>
-        <w:rPr>
-          <w:u w:val="single"/>
-          <w:lang w:val="sr-Latn-RS"/>
-        </w:rPr>
-        <w:t>_</w:t>
-      </w:r>
-      <w:r>
-        <w:rPr>
-          <w:lang w:val="sr-Latn-RS"/>
-        </w:rPr>
-        <w:t>broj</w:t>
-      </w:r>
-      <w:r>
-        <w:rPr>
-          <w:lang w:val="sr-Latn-RS"/>
-        </w:rPr>
-        <w:t xml:space="preserve">, Tip, Opis, </w:t>
-      </w:r>
-      <w:r>
-        <w:rPr>
-          <w:i/>
-          <w:iCs/>
-          <w:lang w:val="sr-Latn-RS"/>
-        </w:rPr>
-        <w:t>ID_Poklona, ID_Vilenjaka</w:t>
-      </w:r>
-      <w:r>
-        <w:rPr>
-          <w:i/>
-          <w:iCs/>
-          <w:lang w:val="sr-Latn-RS"/>
-        </w:rPr>
-        <w:t>, ID_Radionice</w:t>
-      </w:r>
-      <w:r>
-        <w:rPr>
-          <w:lang w:val="sr-Latn-RS"/>
-        </w:rPr>
-        <w:t>)</w:t>
-      </w:r>
-    </w:p>
-    <w:p>
-      <w:pPr>
-        <w:pStyle w:val="ListParagraph"/>
-        <w:numPr>
-          <w:ilvl w:val="0"/>
-          <w:numId w:val="7"/>
-        </w:numPr>
-        <w:rPr>
-          <w:lang w:val="sr-Latn-RS"/>
-        </w:rPr>
-      </w:pPr>
-      <w:r>
-        <w:rPr>
-          <w:lang w:val="sr-Latn-RS"/>
-        </w:rPr>
-        <w:t>MAGIČNA_VEŠTINA (</w:t>
-      </w:r>
-      <w:r>
-        <w:rPr>
-          <w:u w:val="single"/>
-          <w:lang w:val="sr-Latn-RS"/>
-        </w:rPr>
-        <w:t xml:space="preserve">ID, </w:t>
-      </w:r>
-      <w:r>
-        <w:rPr>
-          <w:lang w:val="sr-Latn-RS"/>
-        </w:rPr>
-        <w:t>Naziv</w:t>
-      </w:r>
-      <w:r>
-        <w:rPr>
-          <w:lang w:val="sr-Latn-RS"/>
-        </w:rPr>
-        <w:t xml:space="preserve">, </w:t>
-      </w:r>
-      <w:r>
-        <w:rPr>
-          <w:i/>
-          <w:iCs/>
-          <w:lang w:val="sr-Latn-RS"/>
-        </w:rPr>
-        <w:t>ID_Dela_radionice</w:t>
-      </w:r>
-      <w:r>
-        <w:rPr>
-          <w:lang w:val="sr-Latn-RS"/>
-        </w:rPr>
-        <w:t>)</w:t>
-      </w:r>
-    </w:p>
-    <w:p>
-      <w:pPr>
-        <w:pStyle w:val="ListParagraph"/>
-        <w:numPr>
-          <w:ilvl w:val="0"/>
           <w:numId w:val="1"/>
         </w:numPr>
         <w:rPr>
@@ -2372,239 +2907,6 @@
         <w:rPr>
           <w:lang w:val="sr-Latn-RS"/>
         </w:rPr>
-        <w:t>Prevođenje veza M:N:</w:t>
-      </w:r>
-    </w:p>
-    <w:p>
-      <w:pPr>
-        <w:pStyle w:val="ListParagraph"/>
-        <w:numPr>
-          <w:ilvl w:val="0"/>
-          <w:numId w:val="8"/>
-        </w:numPr>
-        <w:rPr>
-          <w:lang w:val="sr-Latn-RS"/>
-        </w:rPr>
-      </w:pPr>
-      <w:r>
-        <w:rPr>
-          <w:lang w:val="sr-Latn-RS"/>
-        </w:rPr>
-        <w:t>IRVAS_ISPORUČUJE_TOVAR (</w:t>
-      </w:r>
-      <w:r>
-        <w:rPr>
-          <w:i/>
-          <w:iCs/>
-          <w:u w:val="single"/>
-          <w:lang w:val="sr-Latn-RS"/>
-        </w:rPr>
-        <w:t>ID_Irvasa</w:t>
-      </w:r>
-      <w:r>
-        <w:rPr>
-          <w:i/>
-          <w:iCs/>
-          <w:lang w:val="sr-Latn-RS"/>
-        </w:rPr>
-        <w:t xml:space="preserve">, </w:t>
-      </w:r>
-      <w:r>
-        <w:rPr>
-          <w:i/>
-          <w:iCs/>
-          <w:u w:val="single"/>
-          <w:lang w:val="sr-Latn-RS"/>
-        </w:rPr>
-        <w:t>ID_Tovara</w:t>
-      </w:r>
-      <w:r>
-        <w:rPr>
-          <w:lang w:val="sr-Latn-RS"/>
-        </w:rPr>
-        <w:t>)</w:t>
-      </w:r>
-    </w:p>
-    <w:p>
-      <w:pPr>
-        <w:pStyle w:val="ListParagraph"/>
-        <w:numPr>
-          <w:ilvl w:val="0"/>
-          <w:numId w:val="8"/>
-        </w:numPr>
-        <w:rPr>
-          <w:lang w:val="sr-Latn-RS"/>
-        </w:rPr>
-      </w:pPr>
-      <w:r>
-        <w:rPr>
-          <w:lang w:val="sr-Latn-RS"/>
-        </w:rPr>
-        <w:t>PAKOVANJE_POKLONA (</w:t>
-      </w:r>
-      <w:r>
-        <w:rPr>
-          <w:i/>
-          <w:iCs/>
-          <w:u w:val="single"/>
-          <w:lang w:val="sr-Latn-RS"/>
-        </w:rPr>
-        <w:t>ID_Poklona</w:t>
-      </w:r>
-      <w:r>
-        <w:rPr>
-          <w:i/>
-          <w:iCs/>
-          <w:lang w:val="sr-Latn-RS"/>
-        </w:rPr>
-        <w:t xml:space="preserve">, </w:t>
-      </w:r>
-      <w:r>
-        <w:rPr>
-          <w:i/>
-          <w:iCs/>
-          <w:u w:val="single"/>
-          <w:lang w:val="sr-Latn-RS"/>
-        </w:rPr>
-        <w:t>ID_Vilenjaka</w:t>
-      </w:r>
-      <w:r>
-        <w:rPr>
-          <w:lang w:val="sr-Latn-RS"/>
-        </w:rPr>
-        <w:t>)</w:t>
-      </w:r>
-    </w:p>
-    <w:p>
-      <w:pPr>
-        <w:pStyle w:val="ListParagraph"/>
-        <w:numPr>
-          <w:ilvl w:val="0"/>
-          <w:numId w:val="8"/>
-        </w:numPr>
-        <w:rPr>
-          <w:lang w:val="sr-Latn-RS"/>
-        </w:rPr>
-      </w:pPr>
-      <w:r>
-        <w:rPr>
-          <w:lang w:val="sr-Latn-RS"/>
-        </w:rPr>
-        <w:t>VILENJAK_POSEDUJE_VEŠTINU (</w:t>
-      </w:r>
-      <w:r>
-        <w:rPr>
-          <w:i/>
-          <w:iCs/>
-          <w:u w:val="single"/>
-          <w:lang w:val="sr-Latn-RS"/>
-        </w:rPr>
-        <w:t>ID_Vilenjaka</w:t>
-      </w:r>
-      <w:r>
-        <w:rPr>
-          <w:i/>
-          <w:iCs/>
-          <w:lang w:val="sr-Latn-RS"/>
-        </w:rPr>
-        <w:t xml:space="preserve">, </w:t>
-      </w:r>
-      <w:r>
-        <w:rPr>
-          <w:i/>
-          <w:iCs/>
-          <w:u w:val="single"/>
-          <w:lang w:val="sr-Latn-RS"/>
-        </w:rPr>
-        <w:t>Naziv_veštine</w:t>
-      </w:r>
-      <w:r>
-        <w:rPr>
-          <w:lang w:val="sr-Latn-RS"/>
-        </w:rPr>
-        <w:t>)</w:t>
-      </w:r>
-    </w:p>
-    <w:p>
-      <w:pPr>
-        <w:pStyle w:val="ListParagraph"/>
-        <w:numPr>
-          <w:ilvl w:val="0"/>
-          <w:numId w:val="1"/>
-        </w:numPr>
-        <w:rPr>
-          <w:lang w:val="sr-Latn-RS"/>
-        </w:rPr>
-      </w:pPr>
-      <w:r>
-        <w:rPr>
-          <w:lang w:val="sr-Latn-RS"/>
-        </w:rPr>
-        <w:t>Viševrednosni atributi:</w:t>
-      </w:r>
-    </w:p>
-    <w:p>
-      <w:pPr>
-        <w:pStyle w:val="ListParagraph"/>
-        <w:numPr>
-          <w:ilvl w:val="0"/>
-          <w:numId w:val="9"/>
-        </w:numPr>
-        <w:rPr>
-          <w:lang w:val="sr-Latn-RS"/>
-        </w:rPr>
-      </w:pPr>
-      <w:r>
-        <w:rPr>
-          <w:lang w:val="sr-Latn-RS"/>
-        </w:rPr>
-        <w:t>DETE_RODITELJ (</w:t>
-      </w:r>
-      <w:r>
-        <w:rPr>
-          <w:i/>
-          <w:iCs/>
-          <w:u w:val="single"/>
-          <w:lang w:val="sr-Latn-RS"/>
-        </w:rPr>
-        <w:t>ID_Deteta</w:t>
-      </w:r>
-      <w:r>
-        <w:rPr>
-          <w:lang w:val="sr-Latn-RS"/>
-        </w:rPr>
-        <w:t xml:space="preserve">, </w:t>
-      </w:r>
-      <w:r>
-        <w:rPr>
-          <w:u w:val="single"/>
-          <w:lang w:val="sr-Latn-RS"/>
-        </w:rPr>
-        <w:t>Ime_roditelja</w:t>
-      </w:r>
-      <w:r>
-        <w:rPr>
-          <w:u w:val="single"/>
-          <w:lang w:val="sr-Latn-RS"/>
-        </w:rPr>
-        <w:t>)</w:t>
-      </w:r>
-    </w:p>
-    <w:p>
-      <w:pPr>
-        <w:pStyle w:val="ListParagraph"/>
-        <w:numPr>
-          <w:ilvl w:val="0"/>
-          <w:numId w:val="1"/>
-        </w:numPr>
-        <w:rPr>
-          <w:lang w:val="sr-Latn-RS"/>
-        </w:rPr>
-      </w:pPr>
-      <w:r>
-        <w:rPr>
-          <w:lang w:val="sr-Latn-RS"/>
-        </w:rPr>
         <w:t>N-arne veze:</w:t>
       </w:r>
     </w:p>
@@ -2632,6 +2934,26 @@
           <w:lang w:val="sr-Latn-RS"/>
         </w:rPr>
       </w:pPr>
+    </w:p>
+    <w:p>
+      <w:r>
+        <w:rPr>
+          <w:lang w:val="sr-Latn-RS"/>
+        </w:rPr>
+        <w:t>U relacionom modelu je izmenjeno slede</w:t>
+      </w:r>
+      <w:r>
+        <w:t>ć</w:t>
+      </w:r>
+      <w:r>
+        <w:rPr>
+          <w:lang w:val="sr-Latn-RS"/>
+        </w:rPr>
+        <w:t>e</w:t>
+      </w:r>
+      <w:r>
+        <w:t>: Korišćena je alternativa B (umesto prethodne C) za klasu Vilenjak i njene podklase.</w:t>
+      </w:r>
     </w:p>
     <w:p>
       <w:pPr>

--- a/Informacioni sistem Deda Mrazove radionice/DedaMrazovaRadionicaPrvaFaza/DedaMrazovaRadionicaPrvaFaza/Relacioni model.docx
+++ b/Informacioni sistem Deda Mrazove radionice/DedaMrazovaRadionicaPrvaFaza/DedaMrazovaRadionicaPrvaFaza/Relacioni model.docx
@@ -10,34 +10,93 @@
           <w:szCs w:val="48"/>
         </w:rPr>
       </w:pPr>
+      <w:proofErr w:type="spellStart"/>
       <w:r>
         <w:rPr>
           <w:sz w:val="48"/>
           <w:szCs w:val="48"/>
         </w:rPr>
-        <w:t>Relacioni model baze podataka za informacioni s</w:t>
-      </w:r>
+        <w:t>Relacioni</w:t>
+      </w:r>
+      <w:proofErr w:type="spellEnd"/>
       <w:r>
         <w:rPr>
           <w:sz w:val="48"/>
           <w:szCs w:val="48"/>
         </w:rPr>
-        <w:t>i</w:t>
-      </w:r>
+        <w:t xml:space="preserve"> model baze podataka za </w:t>
+      </w:r>
+      <w:proofErr w:type="spellStart"/>
       <w:r>
         <w:rPr>
           <w:sz w:val="48"/>
           <w:szCs w:val="48"/>
         </w:rPr>
-        <w:t xml:space="preserve">stem </w:t>
-      </w:r>
+        <w:t>informacioni</w:t>
+      </w:r>
+      <w:proofErr w:type="spellEnd"/>
       <w:r>
         <w:rPr>
           <w:sz w:val="48"/>
           <w:szCs w:val="48"/>
         </w:rPr>
-        <w:t>Deda mrazove radionice</w:t>
-      </w:r>
+        <w:t xml:space="preserve"> s</w:t>
+      </w:r>
+      <w:r>
+        <w:rPr>
+          <w:sz w:val="48"/>
+          <w:szCs w:val="48"/>
+        </w:rPr>
+        <w:t>i</w:t>
+      </w:r>
+      <w:r>
+        <w:rPr>
+          <w:sz w:val="48"/>
+          <w:szCs w:val="48"/>
+        </w:rPr>
+        <w:t xml:space="preserve">stem </w:t>
+      </w:r>
+      <w:proofErr w:type="spellStart"/>
+      <w:r>
+        <w:rPr>
+          <w:sz w:val="48"/>
+          <w:szCs w:val="48"/>
+        </w:rPr>
+        <w:t>Deda</w:t>
+      </w:r>
+      <w:proofErr w:type="spellEnd"/>
+      <w:r>
+        <w:rPr>
+          <w:sz w:val="48"/>
+          <w:szCs w:val="48"/>
+        </w:rPr>
+        <w:t xml:space="preserve"> </w:t>
+      </w:r>
+      <w:proofErr w:type="spellStart"/>
+      <w:r>
+        <w:rPr>
+          <w:sz w:val="48"/>
+          <w:szCs w:val="48"/>
+        </w:rPr>
+        <w:t>mrazove</w:t>
+      </w:r>
+      <w:proofErr w:type="spellEnd"/>
+      <w:r>
+        <w:rPr>
+          <w:sz w:val="48"/>
+          <w:szCs w:val="48"/>
+        </w:rPr>
+        <w:t xml:space="preserve"> </w:t>
+      </w:r>
+      <w:proofErr w:type="spellStart"/>
+      <w:r>
+        <w:rPr>
+          <w:sz w:val="48"/>
+          <w:szCs w:val="48"/>
+        </w:rPr>
+        <w:t>radionice</w:t>
+      </w:r>
+      <w:proofErr w:type="spellEnd"/>
     </w:p>
     <w:p/>
     <w:p>
@@ -48,8 +107,45 @@
       </w:pPr>
     </w:p>
     <w:p>
-      <w:r>
-        <w:t>Konačni relacioni model sastoji se od sledećih relacija:</w:t>
+      <w:proofErr w:type="spellStart"/>
+      <w:r>
+        <w:t>Konačni</w:t>
+      </w:r>
+      <w:proofErr w:type="spellEnd"/>
+      <w:r>
+        <w:t xml:space="preserve"> </w:t>
+      </w:r>
+      <w:proofErr w:type="spellStart"/>
+      <w:r>
+        <w:t>relacioni</w:t>
+      </w:r>
+      <w:proofErr w:type="spellEnd"/>
+      <w:r>
+        <w:t xml:space="preserve"> model </w:t>
+      </w:r>
+      <w:proofErr w:type="spellStart"/>
+      <w:r>
+        <w:t>sastoji</w:t>
+      </w:r>
+      <w:proofErr w:type="spellEnd"/>
+      <w:r>
+        <w:t xml:space="preserve"> se od </w:t>
+      </w:r>
+      <w:proofErr w:type="spellStart"/>
+      <w:r>
+        <w:t>sledećih</w:t>
+      </w:r>
+      <w:proofErr w:type="spellEnd"/>
+      <w:r>
+        <w:t xml:space="preserve"> </w:t>
+      </w:r>
+      <w:proofErr w:type="spellStart"/>
+      <w:r>
+        <w:t>relacija</w:t>
+      </w:r>
+      <w:proofErr w:type="spellEnd"/>
+      <w:r>
+        <w:t>:</w:t>
       </w:r>
     </w:p>
     <w:p>
@@ -1159,34 +1255,171 @@
     </w:p>
     <w:p>
       <w:r>
-        <w:t xml:space="preserve">U konačnom relacionom modelu, dodati su </w:t>
-      </w:r>
+        <w:t xml:space="preserve">U </w:t>
+      </w:r>
+      <w:proofErr w:type="spellStart"/>
+      <w:r>
+        <w:t>konačnom</w:t>
+      </w:r>
+      <w:proofErr w:type="spellEnd"/>
+      <w:r>
+        <w:t xml:space="preserve"> </w:t>
+      </w:r>
+      <w:proofErr w:type="spellStart"/>
+      <w:r>
+        <w:t>relacionom</w:t>
+      </w:r>
+      <w:proofErr w:type="spellEnd"/>
+      <w:r>
+        <w:t xml:space="preserve"> </w:t>
+      </w:r>
+      <w:proofErr w:type="spellStart"/>
+      <w:r>
+        <w:t>modelu</w:t>
+      </w:r>
+      <w:proofErr w:type="spellEnd"/>
+      <w:r>
+        <w:t xml:space="preserve">, </w:t>
+      </w:r>
+      <w:proofErr w:type="spellStart"/>
+      <w:r>
+        <w:t>dodati</w:t>
+      </w:r>
+      <w:proofErr w:type="spellEnd"/>
+      <w:r>
+        <w:t xml:space="preserve"> </w:t>
+      </w:r>
+      <w:proofErr w:type="spellStart"/>
+      <w:r>
+        <w:t>su</w:t>
+      </w:r>
+      <w:proofErr w:type="spellEnd"/>
+      <w:r>
+        <w:t xml:space="preserve"> </w:t>
+      </w:r>
+      <w:proofErr w:type="spellStart"/>
       <w:r>
         <w:rPr>
           <w:b/>
           <w:bCs/>
         </w:rPr>
-        <w:t>surogat ključevi</w:t>
-      </w:r>
-      <w:r>
-        <w:t xml:space="preserve"> radi preglednijeg dodavanj</w:t>
+        <w:t>surogat</w:t>
+      </w:r>
+      <w:proofErr w:type="spellEnd"/>
+      <w:r>
+        <w:rPr>
+          <w:b/>
+          <w:bCs/>
+        </w:rPr>
+        <w:t xml:space="preserve"> </w:t>
+      </w:r>
+      <w:proofErr w:type="spellStart"/>
+      <w:r>
+        <w:rPr>
+          <w:b/>
+          <w:bCs/>
+        </w:rPr>
+        <w:t>ključevi</w:t>
+      </w:r>
+      <w:proofErr w:type="spellEnd"/>
+      <w:r>
+        <w:t xml:space="preserve"> radi </w:t>
+      </w:r>
+      <w:proofErr w:type="spellStart"/>
+      <w:r>
+        <w:t>preglednijeg</w:t>
+      </w:r>
+      <w:proofErr w:type="spellEnd"/>
+      <w:r>
+        <w:t xml:space="preserve"> </w:t>
+      </w:r>
+      <w:proofErr w:type="spellStart"/>
+      <w:r>
+        <w:t>dodavanj</w:t>
       </w:r>
       <w:r>
         <w:t>a</w:t>
       </w:r>
-      <w:r>
-        <w:t xml:space="preserve"> u bazu, lakšeg referenciranja stranih ključeva i izbegavanja kompozitnih ključeva.</w:t>
-      </w:r>
-    </w:p>
-    <w:p>
-      <w:pPr>
-        <w:rPr>
-          <w:lang w:val="sr-Latn-RS"/>
-        </w:rPr>
-      </w:pPr>
+      <w:proofErr w:type="spellEnd"/>
+      <w:r>
+        <w:t xml:space="preserve"> u bazu, </w:t>
+      </w:r>
+      <w:proofErr w:type="spellStart"/>
+      <w:r>
+        <w:t>lakšeg</w:t>
+      </w:r>
+      <w:proofErr w:type="spellEnd"/>
+      <w:r>
+        <w:t xml:space="preserve"> </w:t>
+      </w:r>
+      <w:proofErr w:type="spellStart"/>
+      <w:r>
+        <w:t>referenciranja</w:t>
+      </w:r>
+      <w:proofErr w:type="spellEnd"/>
+      <w:r>
+        <w:t xml:space="preserve"> </w:t>
+      </w:r>
+      <w:proofErr w:type="spellStart"/>
+      <w:r>
+        <w:t>stranih</w:t>
+      </w:r>
+      <w:proofErr w:type="spellEnd"/>
+      <w:r>
+        <w:t xml:space="preserve"> </w:t>
+      </w:r>
+      <w:proofErr w:type="spellStart"/>
+      <w:r>
+        <w:t>ključeva</w:t>
+      </w:r>
+      <w:proofErr w:type="spellEnd"/>
+      <w:r>
+        <w:t xml:space="preserve"> </w:t>
+      </w:r>
+      <w:proofErr w:type="spellStart"/>
+      <w:r>
+        <w:t>i</w:t>
+      </w:r>
+      <w:proofErr w:type="spellEnd"/>
+      <w:r>
+        <w:t xml:space="preserve"> </w:t>
+      </w:r>
+      <w:proofErr w:type="spellStart"/>
+      <w:r>
+        <w:t>izbegavanja</w:t>
+      </w:r>
+      <w:proofErr w:type="spellEnd"/>
+      <w:r>
+        <w:t xml:space="preserve"> </w:t>
+      </w:r>
+      <w:proofErr w:type="spellStart"/>
+      <w:r>
+        <w:t>kompozitnih</w:t>
+      </w:r>
+      <w:proofErr w:type="spellEnd"/>
+      <w:r>
+        <w:t xml:space="preserve"> </w:t>
+      </w:r>
+      <w:proofErr w:type="spellStart"/>
+      <w:r>
+        <w:t>ključeva</w:t>
+      </w:r>
+      <w:proofErr w:type="spellEnd"/>
+      <w:r>
+        <w:t>.</w:t>
+      </w:r>
+    </w:p>
+    <w:p>
+      <w:pPr>
+        <w:rPr>
+          <w:lang w:val="sr-Latn-RS"/>
+        </w:rPr>
+      </w:pPr>
+      <w:proofErr w:type="spellStart"/>
       <w:r>
         <w:t>Prevođenje</w:t>
       </w:r>
+      <w:proofErr w:type="spellEnd"/>
       <w:r>
         <w:rPr>
           <w:lang w:val="sr-Latn-RS"/>
@@ -1752,13 +1985,7 @@
         <w:rPr>
           <w:lang w:val="sr-Latn-RS"/>
         </w:rPr>
-        <w:t>VILENJAK_ZA_IRVASE(</w:t>
-      </w:r>
-      <w:r>
-        <w:rPr>
-          <w:lang w:val="sr-Latn-RS"/>
-        </w:rPr>
-        <w:t>(</w:t>
+        <w:t>VILENJAK_ZA_IRVASE((</w:t>
       </w:r>
       <w:r>
         <w:rPr>
@@ -1771,13 +1998,7 @@
         <w:rPr>
           <w:lang w:val="sr-Latn-RS"/>
         </w:rPr>
-        <w:t>, Jedinstveno_ime, Zemlja_porekla, Datum_zaposlenja</w:t>
-      </w:r>
-      <w:r>
-        <w:rPr>
-          <w:lang w:val="sr-Latn-RS"/>
-        </w:rPr>
-        <w:t>)</w:t>
+        <w:t>, Jedinstveno_ime, Zemlja_porekla, Datum_zaposlenja)</w:t>
       </w:r>
     </w:p>
     <w:p>
@@ -1795,13 +2016,7 @@
         <w:rPr>
           <w:lang w:val="sr-Latn-RS"/>
         </w:rPr>
-        <w:t>VILENJAK_ZA_ISPORUKU_POKLONA(</w:t>
-      </w:r>
-      <w:r>
-        <w:rPr>
-          <w:lang w:val="sr-Latn-RS"/>
-        </w:rPr>
-        <w:t>(</w:t>
+        <w:t>VILENJAK_ZA_ISPORUKU_POKLONA((</w:t>
       </w:r>
       <w:r>
         <w:rPr>
@@ -1814,13 +2029,7 @@
         <w:rPr>
           <w:lang w:val="sr-Latn-RS"/>
         </w:rPr>
-        <w:t>, Jedinstveno_ime, Zemlja_porekla, Datum_zaposlenja</w:t>
-      </w:r>
-      <w:r>
-        <w:rPr>
-          <w:lang w:val="sr-Latn-RS"/>
-        </w:rPr>
-        <w:t>)</w:t>
+        <w:t>, Jedinstveno_ime, Zemlja_porekla, Datum_zaposlenja)</w:t>
       </w:r>
     </w:p>
     <w:p>
@@ -1838,13 +2047,7 @@
         <w:rPr>
           <w:lang w:val="sr-Latn-RS"/>
         </w:rPr>
-        <w:t>VILENJAK_ZA_POKLON(</w:t>
-      </w:r>
-      <w:r>
-        <w:rPr>
-          <w:lang w:val="sr-Latn-RS"/>
-        </w:rPr>
-        <w:t>(</w:t>
+        <w:t>VILENJAK_ZA_POKLON((</w:t>
       </w:r>
       <w:r>
         <w:rPr>
@@ -1857,13 +2060,7 @@
         <w:rPr>
           <w:lang w:val="sr-Latn-RS"/>
         </w:rPr>
-        <w:t>, Jedinstveno_ime, Zemlja_porekla, Datum_zaposlenja</w:t>
-      </w:r>
-      <w:r>
-        <w:rPr>
-          <w:lang w:val="sr-Latn-RS"/>
-        </w:rPr>
-        <w:t>)</w:t>
+        <w:t>, Jedinstveno_ime, Zemlja_porekla, Datum_zaposlenja)</w:t>
       </w:r>
     </w:p>
     <w:p>
@@ -1881,13 +2078,7 @@
         <w:rPr>
           <w:lang w:val="sr-Latn-RS"/>
         </w:rPr>
-        <w:t>VILENJAK_ZA_IZRADU_IGRACAKA(</w:t>
-      </w:r>
-      <w:r>
-        <w:rPr>
-          <w:lang w:val="sr-Latn-RS"/>
-        </w:rPr>
-        <w:t>(</w:t>
+        <w:t>VILENJAK_ZA_IZRADU_IGRACAKA((</w:t>
       </w:r>
       <w:r>
         <w:rPr>
@@ -1900,13 +2091,7 @@
         <w:rPr>
           <w:lang w:val="sr-Latn-RS"/>
         </w:rPr>
-        <w:t>, Jedinstveno_ime, Zemlja_porekla, Datum_zaposlenja</w:t>
-      </w:r>
-      <w:r>
-        <w:rPr>
-          <w:lang w:val="sr-Latn-RS"/>
-        </w:rPr>
-        <w:t>, Tip_materijala, Flag_koordinator, Flag_sef, Datum_postavljanja)</w:t>
+        <w:t>, Jedinstveno_ime, Zemlja_porekla, Datum_zaposlenja, Tip_materijala, Flag_koordinator, Flag_sef, Datum_postavljanja)</w:t>
       </w:r>
     </w:p>
     <w:p>
@@ -2071,7 +2256,187 @@
         <w:rPr>
           <w:lang w:val="sr-Latn-RS"/>
         </w:rPr>
-        <w:t>, Flag_sef</w:t>
+        <w:t>, Flag_sef, Datum_postavljanja</w:t>
+      </w:r>
+      <w:r>
+        <w:rPr>
+          <w:lang w:val="sr-Latn-RS"/>
+        </w:rPr>
+        <w:t>)</w:t>
+      </w:r>
+    </w:p>
+    <w:p>
+      <w:pPr>
+        <w:pStyle w:val="ListParagraph"/>
+        <w:numPr>
+          <w:ilvl w:val="0"/>
+          <w:numId w:val="1"/>
+        </w:numPr>
+        <w:rPr>
+          <w:lang w:val="sr-Latn-RS"/>
+        </w:rPr>
+      </w:pPr>
+      <w:r>
+        <w:rPr>
+          <w:lang w:val="sr-Latn-RS"/>
+        </w:rPr>
+        <w:t>Prevođenje veza 1:N:</w:t>
+      </w:r>
+    </w:p>
+    <w:p>
+      <w:pPr>
+        <w:pStyle w:val="ListParagraph"/>
+        <w:numPr>
+          <w:ilvl w:val="0"/>
+          <w:numId w:val="7"/>
+        </w:numPr>
+        <w:rPr>
+          <w:lang w:val="sr-Latn-RS"/>
+        </w:rPr>
+      </w:pPr>
+      <w:r>
+        <w:rPr>
+          <w:lang w:val="sr-Latn-RS"/>
+        </w:rPr>
+        <w:t>POKLON (</w:t>
+      </w:r>
+      <w:r>
+        <w:rPr>
+          <w:u w:val="single"/>
+          <w:lang w:val="sr-Latn-RS"/>
+        </w:rPr>
+        <w:t>ID</w:t>
+      </w:r>
+      <w:r>
+        <w:rPr>
+          <w:lang w:val="sr-Latn-RS"/>
+        </w:rPr>
+        <w:t xml:space="preserve">, Boja, Posveta, </w:t>
+      </w:r>
+      <w:r>
+        <w:rPr>
+          <w:i/>
+          <w:iCs/>
+          <w:lang w:val="sr-Latn-RS"/>
+        </w:rPr>
+        <w:t>ID_Liste_želja, ID_Tovara</w:t>
+      </w:r>
+      <w:r>
+        <w:rPr>
+          <w:lang w:val="sr-Latn-RS"/>
+        </w:rPr>
+        <w:t>)</w:t>
+      </w:r>
+    </w:p>
+    <w:p>
+      <w:pPr>
+        <w:pStyle w:val="ListParagraph"/>
+        <w:numPr>
+          <w:ilvl w:val="0"/>
+          <w:numId w:val="7"/>
+        </w:numPr>
+        <w:rPr>
+          <w:lang w:val="sr-Latn-RS"/>
+        </w:rPr>
+      </w:pPr>
+      <w:r>
+        <w:rPr>
+          <w:lang w:val="sr-Latn-RS"/>
+        </w:rPr>
+        <w:t>PISMO (</w:t>
+      </w:r>
+      <w:r>
+        <w:rPr>
+          <w:u w:val="single"/>
+          <w:lang w:val="sr-Latn-RS"/>
+        </w:rPr>
+        <w:t>ID</w:t>
+      </w:r>
+      <w:r>
+        <w:rPr>
+          <w:lang w:val="sr-Latn-RS"/>
+        </w:rPr>
+        <w:t xml:space="preserve">, Tekst, Indeks_dobrote, </w:t>
+      </w:r>
+      <w:r>
+        <w:rPr>
+          <w:i/>
+          <w:iCs/>
+          <w:lang w:val="sr-Latn-RS"/>
+        </w:rPr>
+        <w:t>ID_Deteta</w:t>
+      </w:r>
+      <w:r>
+        <w:rPr>
+          <w:lang w:val="sr-Latn-RS"/>
+        </w:rPr>
+        <w:t>, Datum_slanja, Datum_prijema</w:t>
+      </w:r>
+      <w:r>
+        <w:rPr>
+          <w:lang w:val="sr-Latn-RS"/>
+        </w:rPr>
+        <w:t>)</w:t>
+      </w:r>
+    </w:p>
+    <w:p>
+      <w:pPr>
+        <w:pStyle w:val="ListParagraph"/>
+        <w:numPr>
+          <w:ilvl w:val="0"/>
+          <w:numId w:val="7"/>
+        </w:numPr>
+        <w:rPr>
+          <w:lang w:val="sr-Latn-RS"/>
+        </w:rPr>
+      </w:pPr>
+      <w:r>
+        <w:rPr>
+          <w:lang w:val="sr-Latn-RS"/>
+        </w:rPr>
+        <w:t>IGRAČKA (</w:t>
+      </w:r>
+      <w:r>
+        <w:rPr>
+          <w:i/>
+          <w:iCs/>
+          <w:lang w:val="sr-Latn-RS"/>
+        </w:rPr>
+        <w:t>ID</w:t>
+      </w:r>
+      <w:r>
+        <w:rPr>
+          <w:i/>
+          <w:iCs/>
+          <w:u w:val="single"/>
+          <w:lang w:val="sr-Latn-RS"/>
+        </w:rPr>
+        <w:t>_</w:t>
+      </w:r>
+      <w:r>
+        <w:rPr>
+          <w:i/>
+          <w:iCs/>
+          <w:lang w:val="sr-Latn-RS"/>
+        </w:rPr>
+        <w:t>Liste</w:t>
+      </w:r>
+      <w:r>
+        <w:rPr>
+          <w:i/>
+          <w:iCs/>
+          <w:u w:val="single"/>
+          <w:lang w:val="sr-Latn-RS"/>
+        </w:rPr>
+        <w:t>_</w:t>
+      </w:r>
+      <w:r>
+        <w:rPr>
+          <w:i/>
+          <w:iCs/>
+          <w:lang w:val="sr-Latn-RS"/>
+        </w:rPr>
+        <w:t>želja</w:t>
       </w:r>
       <w:r>
         <w:rPr>
@@ -2081,6 +2446,98 @@
       </w:r>
       <w:r>
         <w:rPr>
+          <w:lang w:val="sr-Latn-RS"/>
+        </w:rPr>
+        <w:t>Redni</w:t>
+      </w:r>
+      <w:r>
+        <w:rPr>
+          <w:u w:val="single"/>
+          <w:lang w:val="sr-Latn-RS"/>
+        </w:rPr>
+        <w:t>_</w:t>
+      </w:r>
+      <w:r>
+        <w:rPr>
+          <w:lang w:val="sr-Latn-RS"/>
+        </w:rPr>
+        <w:t>broj</w:t>
+      </w:r>
+      <w:r>
+        <w:rPr>
+          <w:lang w:val="sr-Latn-RS"/>
+        </w:rPr>
+        <w:t xml:space="preserve">, Tip, Opis, </w:t>
+      </w:r>
+      <w:r>
+        <w:rPr>
+          <w:i/>
+          <w:iCs/>
+          <w:lang w:val="sr-Latn-RS"/>
+        </w:rPr>
+        <w:t>ID_Poklona, ID_Vilenjaka</w:t>
+      </w:r>
+      <w:r>
+        <w:rPr>
+          <w:i/>
+          <w:iCs/>
+          <w:lang w:val="sr-Latn-RS"/>
+        </w:rPr>
+        <w:t>_za_izradu_igracaka</w:t>
+      </w:r>
+      <w:r>
+        <w:rPr>
+          <w:i/>
+          <w:iCs/>
+          <w:lang w:val="sr-Latn-RS"/>
+        </w:rPr>
+        <w:t>, ID_Radionice</w:t>
+      </w:r>
+      <w:r>
+        <w:rPr>
+          <w:lang w:val="sr-Latn-RS"/>
+        </w:rPr>
+        <w:t>)</w:t>
+      </w:r>
+    </w:p>
+    <w:p>
+      <w:pPr>
+        <w:pStyle w:val="ListParagraph"/>
+        <w:numPr>
+          <w:ilvl w:val="0"/>
+          <w:numId w:val="7"/>
+        </w:numPr>
+        <w:rPr>
+          <w:lang w:val="sr-Latn-RS"/>
+        </w:rPr>
+      </w:pPr>
+      <w:r>
+        <w:rPr>
+          <w:lang w:val="sr-Latn-RS"/>
+        </w:rPr>
+        <w:t>MAGIČNA_VEŠTINA (</w:t>
+      </w:r>
+      <w:r>
+        <w:rPr>
+          <w:u w:val="single"/>
+          <w:lang w:val="sr-Latn-RS"/>
+        </w:rPr>
+        <w:t xml:space="preserve">ID, </w:t>
+      </w:r>
+      <w:r>
+        <w:rPr>
+          <w:lang w:val="sr-Latn-RS"/>
+        </w:rPr>
+        <w:t>Naziv</w:t>
+      </w:r>
+      <w:r>
+        <w:rPr>
+          <w:lang w:val="sr-Latn-RS"/>
+        </w:rPr>
+        <w:t xml:space="preserve">, </w:t>
+      </w:r>
+      <w:r>
+        <w:rPr>
           <w:i/>
           <w:iCs/>
           <w:lang w:val="sr-Latn-RS"/>
@@ -2091,12 +2548,91 @@
         <w:rPr>
           <w:lang w:val="sr-Latn-RS"/>
         </w:rPr>
+        <w:t>)</w:t>
+      </w:r>
+    </w:p>
+    <w:p>
+      <w:pPr>
+        <w:pStyle w:val="ListParagraph"/>
+        <w:numPr>
+          <w:ilvl w:val="0"/>
+          <w:numId w:val="7"/>
+        </w:numPr>
+        <w:rPr>
+          <w:lang w:val="sr-Latn-RS"/>
+        </w:rPr>
+      </w:pPr>
+      <w:r>
+        <w:rPr>
+          <w:lang w:val="sr-Latn-RS"/>
+        </w:rPr>
+        <w:t>VILENJAK_ZA_IZRADU_IGRACAKA(</w:t>
+      </w:r>
+      <w:r>
+        <w:rPr>
+          <w:u w:val="single"/>
+          <w:lang w:val="sr-Latn-RS"/>
+        </w:rPr>
+        <w:t>ID</w:t>
+      </w:r>
+      <w:r>
+        <w:rPr>
+          <w:lang w:val="sr-Latn-RS"/>
+        </w:rPr>
+        <w:t xml:space="preserve">, Jedinstveno_ime, Zemlja_porekla, Datum_zaposlenja, Tip_materijala, Flag_koordinator, </w:t>
+      </w:r>
+      <w:r>
+        <w:rPr>
+          <w:i/>
+          <w:iCs/>
+          <w:lang w:val="sr-Latn-RS"/>
+        </w:rPr>
+        <w:t>ID_Tima</w:t>
+      </w:r>
+      <w:r>
+        <w:rPr>
+          <w:lang w:val="sr-Latn-RS"/>
+        </w:rPr>
+        <w:t xml:space="preserve">, Flag_sef, </w:t>
+      </w:r>
+      <w:r>
+        <w:rPr>
+          <w:i/>
+          <w:iCs/>
+          <w:lang w:val="sr-Latn-RS"/>
+        </w:rPr>
+        <w:t>ID_Dela_radionice</w:t>
+      </w:r>
+      <w:r>
+        <w:rPr>
+          <w:lang w:val="sr-Latn-RS"/>
+        </w:rPr>
         <w:t>, Datum_postavljanja</w:t>
       </w:r>
       <w:r>
         <w:rPr>
           <w:lang w:val="sr-Latn-RS"/>
         </w:rPr>
+        <w:t xml:space="preserve">, </w:t>
+      </w:r>
+      <w:r>
+        <w:rPr>
+          <w:i/>
+          <w:iCs/>
+          <w:lang w:val="sr-Latn-RS"/>
+        </w:rPr>
+        <w:t xml:space="preserve">ID_Mentora, </w:t>
+      </w:r>
+      <w:r>
+        <w:rPr>
+          <w:lang w:val="sr-Latn-RS"/>
+        </w:rPr>
+        <w:t>Duzina_obuke, Ocena</w:t>
+      </w:r>
+      <w:r>
+        <w:rPr>
+          <w:lang w:val="sr-Latn-RS"/>
+        </w:rPr>
         <w:t>)</w:t>
       </w:r>
     </w:p>
@@ -2105,24 +2641,6 @@
         <w:pStyle w:val="ListParagraph"/>
         <w:numPr>
           <w:ilvl w:val="0"/>
-          <w:numId w:val="1"/>
-        </w:numPr>
-        <w:rPr>
-          <w:lang w:val="sr-Latn-RS"/>
-        </w:rPr>
-      </w:pPr>
-      <w:r>
-        <w:rPr>
-          <w:lang w:val="sr-Latn-RS"/>
-        </w:rPr>
-        <w:t>Prevođenje veza 1:N:</w:t>
-      </w:r>
-    </w:p>
-    <w:p>
-      <w:pPr>
-        <w:pStyle w:val="ListParagraph"/>
-        <w:numPr>
-          <w:ilvl w:val="0"/>
           <w:numId w:val="7"/>
         </w:numPr>
         <w:rPr>
@@ -2133,7 +2651,7 @@
         <w:rPr>
           <w:lang w:val="sr-Latn-RS"/>
         </w:rPr>
-        <w:t>POKLON (</w:t>
+        <w:t>VILENJAK_ZA_ISPORUKU_POKLONA(</w:t>
       </w:r>
       <w:r>
         <w:rPr>
@@ -2146,366 +2664,7 @@
         <w:rPr>
           <w:lang w:val="sr-Latn-RS"/>
         </w:rPr>
-        <w:t xml:space="preserve">, Boja, Posveta, </w:t>
-      </w:r>
-      <w:r>
-        <w:rPr>
-          <w:i/>
-          <w:iCs/>
-          <w:lang w:val="sr-Latn-RS"/>
-        </w:rPr>
-        <w:t>ID_Liste_želja, ID_Tovara</w:t>
-      </w:r>
-      <w:r>
-        <w:rPr>
-          <w:lang w:val="sr-Latn-RS"/>
-        </w:rPr>
-        <w:t>)</w:t>
-      </w:r>
-    </w:p>
-    <w:p>
-      <w:pPr>
-        <w:pStyle w:val="ListParagraph"/>
-        <w:numPr>
-          <w:ilvl w:val="0"/>
-          <w:numId w:val="7"/>
-        </w:numPr>
-        <w:rPr>
-          <w:lang w:val="sr-Latn-RS"/>
-        </w:rPr>
-      </w:pPr>
-      <w:r>
-        <w:rPr>
-          <w:lang w:val="sr-Latn-RS"/>
-        </w:rPr>
-        <w:t>PISMO (</w:t>
-      </w:r>
-      <w:r>
-        <w:rPr>
-          <w:u w:val="single"/>
-          <w:lang w:val="sr-Latn-RS"/>
-        </w:rPr>
-        <w:t>ID</w:t>
-      </w:r>
-      <w:r>
-        <w:rPr>
-          <w:lang w:val="sr-Latn-RS"/>
-        </w:rPr>
-        <w:t xml:space="preserve">, Tekst, Indeks_dobrote, </w:t>
-      </w:r>
-      <w:r>
-        <w:rPr>
-          <w:i/>
-          <w:iCs/>
-          <w:lang w:val="sr-Latn-RS"/>
-        </w:rPr>
-        <w:t>ID_Deteta</w:t>
-      </w:r>
-      <w:r>
-        <w:rPr>
-          <w:lang w:val="sr-Latn-RS"/>
-        </w:rPr>
-        <w:t>, Datum_slanja, Datum_prijema</w:t>
-      </w:r>
-      <w:r>
-        <w:rPr>
-          <w:lang w:val="sr-Latn-RS"/>
-        </w:rPr>
-        <w:t>)</w:t>
-      </w:r>
-    </w:p>
-    <w:p>
-      <w:pPr>
-        <w:pStyle w:val="ListParagraph"/>
-        <w:numPr>
-          <w:ilvl w:val="0"/>
-          <w:numId w:val="7"/>
-        </w:numPr>
-        <w:rPr>
-          <w:lang w:val="sr-Latn-RS"/>
-        </w:rPr>
-      </w:pPr>
-      <w:r>
-        <w:rPr>
-          <w:lang w:val="sr-Latn-RS"/>
-        </w:rPr>
-        <w:t>IGRAČKA (</w:t>
-      </w:r>
-      <w:r>
-        <w:rPr>
-          <w:i/>
-          <w:iCs/>
-          <w:lang w:val="sr-Latn-RS"/>
-        </w:rPr>
-        <w:t>ID</w:t>
-      </w:r>
-      <w:r>
-        <w:rPr>
-          <w:i/>
-          <w:iCs/>
-          <w:u w:val="single"/>
-          <w:lang w:val="sr-Latn-RS"/>
-        </w:rPr>
-        <w:t>_</w:t>
-      </w:r>
-      <w:r>
-        <w:rPr>
-          <w:i/>
-          <w:iCs/>
-          <w:lang w:val="sr-Latn-RS"/>
-        </w:rPr>
-        <w:t>Liste</w:t>
-      </w:r>
-      <w:r>
-        <w:rPr>
-          <w:i/>
-          <w:iCs/>
-          <w:u w:val="single"/>
-          <w:lang w:val="sr-Latn-RS"/>
-        </w:rPr>
-        <w:t>_</w:t>
-      </w:r>
-      <w:r>
-        <w:rPr>
-          <w:i/>
-          <w:iCs/>
-          <w:lang w:val="sr-Latn-RS"/>
-        </w:rPr>
-        <w:t>želja</w:t>
-      </w:r>
-      <w:r>
-        <w:rPr>
-          <w:lang w:val="sr-Latn-RS"/>
-        </w:rPr>
-        <w:t xml:space="preserve">, </w:t>
-      </w:r>
-      <w:r>
-        <w:rPr>
-          <w:lang w:val="sr-Latn-RS"/>
-        </w:rPr>
-        <w:t>Redni</w:t>
-      </w:r>
-      <w:r>
-        <w:rPr>
-          <w:u w:val="single"/>
-          <w:lang w:val="sr-Latn-RS"/>
-        </w:rPr>
-        <w:t>_</w:t>
-      </w:r>
-      <w:r>
-        <w:rPr>
-          <w:lang w:val="sr-Latn-RS"/>
-        </w:rPr>
-        <w:t>broj</w:t>
-      </w:r>
-      <w:r>
-        <w:rPr>
-          <w:lang w:val="sr-Latn-RS"/>
-        </w:rPr>
-        <w:t xml:space="preserve">, Tip, Opis, </w:t>
-      </w:r>
-      <w:r>
-        <w:rPr>
-          <w:i/>
-          <w:iCs/>
-          <w:lang w:val="sr-Latn-RS"/>
-        </w:rPr>
-        <w:t>ID_Poklona, ID_Vilenjaka</w:t>
-      </w:r>
-      <w:r>
-        <w:rPr>
-          <w:i/>
-          <w:iCs/>
-          <w:lang w:val="sr-Latn-RS"/>
-        </w:rPr>
-        <w:t>_za_izradu_igracaka</w:t>
-      </w:r>
-      <w:r>
-        <w:rPr>
-          <w:i/>
-          <w:iCs/>
-          <w:lang w:val="sr-Latn-RS"/>
-        </w:rPr>
-        <w:t>, ID_Radionice</w:t>
-      </w:r>
-      <w:r>
-        <w:rPr>
-          <w:lang w:val="sr-Latn-RS"/>
-        </w:rPr>
-        <w:t>)</w:t>
-      </w:r>
-    </w:p>
-    <w:p>
-      <w:pPr>
-        <w:pStyle w:val="ListParagraph"/>
-        <w:numPr>
-          <w:ilvl w:val="0"/>
-          <w:numId w:val="7"/>
-        </w:numPr>
-        <w:rPr>
-          <w:lang w:val="sr-Latn-RS"/>
-        </w:rPr>
-      </w:pPr>
-      <w:r>
-        <w:rPr>
-          <w:lang w:val="sr-Latn-RS"/>
-        </w:rPr>
-        <w:t>MAGIČNA_VEŠTINA (</w:t>
-      </w:r>
-      <w:r>
-        <w:rPr>
-          <w:u w:val="single"/>
-          <w:lang w:val="sr-Latn-RS"/>
-        </w:rPr>
-        <w:t xml:space="preserve">ID, </w:t>
-      </w:r>
-      <w:r>
-        <w:rPr>
-          <w:lang w:val="sr-Latn-RS"/>
-        </w:rPr>
-        <w:t>Naziv</w:t>
-      </w:r>
-      <w:r>
-        <w:rPr>
-          <w:lang w:val="sr-Latn-RS"/>
-        </w:rPr>
-        <w:t xml:space="preserve">, </w:t>
-      </w:r>
-      <w:r>
-        <w:rPr>
-          <w:i/>
-          <w:iCs/>
-          <w:lang w:val="sr-Latn-RS"/>
-        </w:rPr>
-        <w:t>ID_Dela_radionice</w:t>
-      </w:r>
-      <w:r>
-        <w:rPr>
-          <w:lang w:val="sr-Latn-RS"/>
-        </w:rPr>
-        <w:t>)</w:t>
-      </w:r>
-    </w:p>
-    <w:p>
-      <w:pPr>
-        <w:pStyle w:val="ListParagraph"/>
-        <w:numPr>
-          <w:ilvl w:val="0"/>
-          <w:numId w:val="7"/>
-        </w:numPr>
-        <w:rPr>
-          <w:lang w:val="sr-Latn-RS"/>
-        </w:rPr>
-      </w:pPr>
-      <w:r>
-        <w:rPr>
-          <w:lang w:val="sr-Latn-RS"/>
-        </w:rPr>
-        <w:t>VILENJAK_ZA_IZRADU_IGRACAKA(</w:t>
-      </w:r>
-      <w:r>
-        <w:rPr>
-          <w:u w:val="single"/>
-          <w:lang w:val="sr-Latn-RS"/>
-        </w:rPr>
-        <w:t>ID</w:t>
-      </w:r>
-      <w:r>
-        <w:rPr>
-          <w:lang w:val="sr-Latn-RS"/>
-        </w:rPr>
-        <w:t xml:space="preserve">, Jedinstveno_ime, Zemlja_porekla, Datum_zaposlenja, Tip_materijala, Flag_koordinator, </w:t>
-      </w:r>
-      <w:r>
-        <w:rPr>
-          <w:i/>
-          <w:iCs/>
-          <w:lang w:val="sr-Latn-RS"/>
-        </w:rPr>
-        <w:t>ID_Tima</w:t>
-      </w:r>
-      <w:r>
-        <w:rPr>
-          <w:lang w:val="sr-Latn-RS"/>
-        </w:rPr>
-        <w:t xml:space="preserve">, Flag_sef, </w:t>
-      </w:r>
-      <w:r>
-        <w:rPr>
-          <w:i/>
-          <w:iCs/>
-          <w:lang w:val="sr-Latn-RS"/>
-        </w:rPr>
-        <w:t>ID_Dela_radionice</w:t>
-      </w:r>
-      <w:r>
-        <w:rPr>
-          <w:lang w:val="sr-Latn-RS"/>
-        </w:rPr>
-        <w:t>, Datum_postavljanja</w:t>
-      </w:r>
-      <w:r>
-        <w:rPr>
-          <w:lang w:val="sr-Latn-RS"/>
-        </w:rPr>
-        <w:t xml:space="preserve">, </w:t>
-      </w:r>
-      <w:r>
-        <w:rPr>
-          <w:i/>
-          <w:iCs/>
-          <w:lang w:val="sr-Latn-RS"/>
-        </w:rPr>
-        <w:t xml:space="preserve">ID_Mentora, </w:t>
-      </w:r>
-      <w:r>
-        <w:rPr>
-          <w:lang w:val="sr-Latn-RS"/>
-        </w:rPr>
-        <w:t>Duzina_obuke, Ocena</w:t>
-      </w:r>
-      <w:r>
-        <w:rPr>
-          <w:lang w:val="sr-Latn-RS"/>
-        </w:rPr>
-        <w:t>)</w:t>
-      </w:r>
-    </w:p>
-    <w:p>
-      <w:pPr>
-        <w:pStyle w:val="ListParagraph"/>
-        <w:numPr>
-          <w:ilvl w:val="0"/>
-          <w:numId w:val="7"/>
-        </w:numPr>
-        <w:rPr>
-          <w:lang w:val="sr-Latn-RS"/>
-        </w:rPr>
-      </w:pPr>
-      <w:r>
-        <w:rPr>
-          <w:lang w:val="sr-Latn-RS"/>
-        </w:rPr>
-        <w:t>VILENJAK_ZA_ISPORUKU_POKLONA(</w:t>
-      </w:r>
-      <w:r>
-        <w:rPr>
-          <w:u w:val="single"/>
-          <w:lang w:val="sr-Latn-RS"/>
-        </w:rPr>
-        <w:t>ID</w:t>
-      </w:r>
-      <w:r>
-        <w:rPr>
-          <w:lang w:val="sr-Latn-RS"/>
-        </w:rPr>
-        <w:t>, Jedinstveno_ime, Zemlja_porekla, Datum_zaposlenja</w:t>
-      </w:r>
-      <w:r>
-        <w:rPr>
-          <w:lang w:val="sr-Latn-RS"/>
-        </w:rPr>
-        <w:t xml:space="preserve">, </w:t>
+        <w:t xml:space="preserve">, Jedinstveno_ime, Zemlja_porekla, Datum_zaposlenja, </w:t>
       </w:r>
       <w:r>
         <w:rPr>
@@ -2952,7 +3111,79 @@
         <w:t>e</w:t>
       </w:r>
       <w:r>
-        <w:t>: Korišćena je alternativa B (umesto prethodne C) za klasu Vilenjak i njene podklase.</w:t>
+        <w:t xml:space="preserve">: </w:t>
+      </w:r>
+      <w:proofErr w:type="spellStart"/>
+      <w:r>
+        <w:t>Korišćena</w:t>
+      </w:r>
+      <w:proofErr w:type="spellEnd"/>
+      <w:r>
+        <w:t xml:space="preserve"> je </w:t>
+      </w:r>
+      <w:proofErr w:type="spellStart"/>
+      <w:r>
+        <w:t>alternativa</w:t>
+      </w:r>
+      <w:proofErr w:type="spellEnd"/>
+      <w:r>
+        <w:t xml:space="preserve"> B (</w:t>
+      </w:r>
+      <w:proofErr w:type="spellStart"/>
+      <w:r>
+        <w:t>umesto</w:t>
+      </w:r>
+      <w:proofErr w:type="spellEnd"/>
+      <w:r>
+        <w:t xml:space="preserve"> </w:t>
+      </w:r>
+      <w:proofErr w:type="spellStart"/>
+      <w:r>
+        <w:t>prethodne</w:t>
+      </w:r>
+      <w:proofErr w:type="spellEnd"/>
+      <w:r>
+        <w:t xml:space="preserve"> C) za </w:t>
+      </w:r>
+      <w:proofErr w:type="spellStart"/>
+      <w:r>
+        <w:t>klasu</w:t>
+      </w:r>
+      <w:proofErr w:type="spellEnd"/>
+      <w:r>
+        <w:t xml:space="preserve"> </w:t>
+      </w:r>
+      <w:proofErr w:type="spellStart"/>
+      <w:r>
+        <w:t>Vilenjak</w:t>
+      </w:r>
+      <w:proofErr w:type="spellEnd"/>
+      <w:r>
+        <w:t xml:space="preserve"> </w:t>
+      </w:r>
+      <w:proofErr w:type="spellStart"/>
+      <w:r>
+        <w:t>i</w:t>
+      </w:r>
+      <w:proofErr w:type="spellEnd"/>
+      <w:r>
+        <w:t xml:space="preserve"> </w:t>
+      </w:r>
+      <w:proofErr w:type="spellStart"/>
+      <w:r>
+        <w:t>njene</w:t>
+      </w:r>
+      <w:proofErr w:type="spellEnd"/>
+      <w:r>
+        <w:t xml:space="preserve"> </w:t>
+      </w:r>
+      <w:proofErr w:type="spellStart"/>
+      <w:r>
+        <w:t>podklase</w:t>
+      </w:r>
+      <w:proofErr w:type="spellEnd"/>
+      <w:r>
+        <w:t>.</w:t>
       </w:r>
     </w:p>
     <w:p>

--- a/Informacioni sistem Deda Mrazove radionice/DedaMrazovaRadionicaPrvaFaza/DedaMrazovaRadionicaPrvaFaza/Relacioni model.docx
+++ b/Informacioni sistem Deda Mrazove radionice/DedaMrazovaRadionicaPrvaFaza/DedaMrazovaRadionicaPrvaFaza/Relacioni model.docx
@@ -2256,7 +2256,21 @@
         <w:rPr>
           <w:lang w:val="sr-Latn-RS"/>
         </w:rPr>
-        <w:t>, Flag_sef, Datum_postavljanja</w:t>
+        <w:t>, Flag_sef,</w:t>
+      </w:r>
+      <w:r>
+        <w:rPr>
+          <w:i/>
+          <w:iCs/>
+          <w:lang w:val="sr-Latn-RS"/>
+        </w:rPr>
+        <w:t xml:space="preserve">ID_Dela_radionice, </w:t>
+      </w:r>
+      <w:r>
+        <w:rPr>
+          <w:lang w:val="sr-Latn-RS"/>
+        </w:rPr>
+        <w:t>Datum_postavljanja</w:t>
       </w:r>
       <w:r>
         <w:rPr>
@@ -2264,6 +2278,100 @@
         </w:rPr>
         <w:t>)</w:t>
       </w:r>
+      <w:r>
+        <w:rPr>
+          <w:lang w:val="sr-Latn-RS"/>
+        </w:rPr>
+        <w:t xml:space="preserve"> [ID_TIMA se odnosi na to da Koordinator koordini</w:t>
+      </w:r>
+      <w:proofErr w:type="spellStart"/>
+      <w:r>
+        <w:t>še</w:t>
+      </w:r>
+      <w:proofErr w:type="spellEnd"/>
+      <w:r>
+        <w:t xml:space="preserve"> jednom </w:t>
+      </w:r>
+      <w:proofErr w:type="spellStart"/>
+      <w:r>
+        <w:t>timu</w:t>
+      </w:r>
+      <w:proofErr w:type="spellEnd"/>
+      <w:r>
+        <w:t xml:space="preserve">, </w:t>
+      </w:r>
+      <w:proofErr w:type="spellStart"/>
+      <w:r>
+        <w:t>i</w:t>
+      </w:r>
+      <w:proofErr w:type="spellEnd"/>
+      <w:r>
+        <w:t xml:space="preserve"> da jedan </w:t>
+      </w:r>
+      <w:proofErr w:type="spellStart"/>
+      <w:r>
+        <w:t>tim</w:t>
+      </w:r>
+      <w:proofErr w:type="spellEnd"/>
+      <w:r>
+        <w:t xml:space="preserve"> </w:t>
+      </w:r>
+      <w:proofErr w:type="spellStart"/>
+      <w:r>
+        <w:t>ima</w:t>
+      </w:r>
+      <w:proofErr w:type="spellEnd"/>
+      <w:r>
+        <w:t xml:space="preserve"> jednog </w:t>
+      </w:r>
+      <w:proofErr w:type="spellStart"/>
+      <w:r>
+        <w:t>koordinatora</w:t>
+      </w:r>
+      <w:proofErr w:type="spellEnd"/>
+      <w:r>
+        <w:t xml:space="preserve">, ID_DELA_RADIONICE da jedan </w:t>
+      </w:r>
+      <w:proofErr w:type="spellStart"/>
+      <w:r>
+        <w:t>šef</w:t>
+      </w:r>
+      <w:proofErr w:type="spellEnd"/>
+      <w:r>
+        <w:t xml:space="preserve"> </w:t>
+      </w:r>
+      <w:proofErr w:type="spellStart"/>
+      <w:r>
+        <w:t>šefuje</w:t>
+      </w:r>
+      <w:proofErr w:type="spellEnd"/>
+      <w:r>
+        <w:t xml:space="preserve"> </w:t>
+      </w:r>
+      <w:proofErr w:type="spellStart"/>
+      <w:r>
+        <w:t>jednim</w:t>
+      </w:r>
+      <w:proofErr w:type="spellEnd"/>
+      <w:r>
+        <w:t xml:space="preserve"> </w:t>
+      </w:r>
+      <w:proofErr w:type="spellStart"/>
+      <w:r>
+        <w:t>delom</w:t>
+      </w:r>
+      <w:proofErr w:type="spellEnd"/>
+      <w:r>
+        <w:t xml:space="preserve"> </w:t>
+      </w:r>
+      <w:proofErr w:type="spellStart"/>
+      <w:r>
+        <w:t>radionice</w:t>
+      </w:r>
+      <w:proofErr w:type="spellEnd"/>
+      <w:r>
+        <w:t>]</w:t>
+      </w:r>
     </w:p>
     <w:p>
       <w:pPr>
@@ -2639,6 +2747,118 @@
     <w:p>
       <w:pPr>
         <w:pStyle w:val="ListParagraph"/>
+        <w:ind w:left="1440"/>
+        <w:rPr>
+          <w:lang w:val="sr-Latn-RS"/>
+        </w:rPr>
+      </w:pPr>
+      <w:r>
+        <w:rPr>
+          <w:lang w:val="sr-Latn-RS"/>
+        </w:rPr>
+        <w:t>[</w:t>
+      </w:r>
+      <w:r>
+        <w:t xml:space="preserve">Ovde se ID_TIMA </w:t>
+      </w:r>
+      <w:proofErr w:type="spellStart"/>
+      <w:r>
+        <w:t>odnosi</w:t>
+      </w:r>
+      <w:proofErr w:type="spellEnd"/>
+      <w:r>
+        <w:t xml:space="preserve"> </w:t>
+      </w:r>
+      <w:proofErr w:type="spellStart"/>
+      <w:r>
+        <w:t>na</w:t>
+      </w:r>
+      <w:proofErr w:type="spellEnd"/>
+      <w:r>
+        <w:t xml:space="preserve"> to da se u </w:t>
+      </w:r>
+      <w:proofErr w:type="spellStart"/>
+      <w:r>
+        <w:t>više</w:t>
+      </w:r>
+      <w:proofErr w:type="spellEnd"/>
+      <w:r>
+        <w:t xml:space="preserve"> </w:t>
+      </w:r>
+      <w:proofErr w:type="spellStart"/>
+      <w:r>
+        <w:t>vilenjaka</w:t>
+      </w:r>
+      <w:proofErr w:type="spellEnd"/>
+      <w:r>
+        <w:t xml:space="preserve"> za </w:t>
+      </w:r>
+      <w:proofErr w:type="spellStart"/>
+      <w:r>
+        <w:t>izradu</w:t>
+      </w:r>
+      <w:proofErr w:type="spellEnd"/>
+      <w:r>
+        <w:t xml:space="preserve"> </w:t>
+      </w:r>
+      <w:proofErr w:type="spellStart"/>
+      <w:r>
+        <w:t>igračaka</w:t>
+      </w:r>
+      <w:proofErr w:type="spellEnd"/>
+      <w:r>
+        <w:t xml:space="preserve"> </w:t>
+      </w:r>
+      <w:proofErr w:type="spellStart"/>
+      <w:r>
+        <w:t>nalazi</w:t>
+      </w:r>
+      <w:proofErr w:type="spellEnd"/>
+      <w:r>
+        <w:t xml:space="preserve"> u istom </w:t>
+      </w:r>
+      <w:proofErr w:type="spellStart"/>
+      <w:r>
+        <w:t>timu</w:t>
+      </w:r>
+      <w:proofErr w:type="spellEnd"/>
+      <w:r>
+        <w:t xml:space="preserve">, ID_DELA_RADIONICE da </w:t>
+      </w:r>
+      <w:proofErr w:type="spellStart"/>
+      <w:r>
+        <w:t>cuva</w:t>
+      </w:r>
+      <w:proofErr w:type="spellEnd"/>
+      <w:r>
+        <w:t xml:space="preserve"> </w:t>
+      </w:r>
+      <w:proofErr w:type="spellStart"/>
+      <w:r>
+        <w:t>radionicu</w:t>
+      </w:r>
+      <w:proofErr w:type="spellEnd"/>
+      <w:r>
+        <w:t xml:space="preserve"> u </w:t>
+      </w:r>
+      <w:proofErr w:type="spellStart"/>
+      <w:r>
+        <w:t>kojoj</w:t>
+      </w:r>
+      <w:proofErr w:type="spellEnd"/>
+      <w:r>
+        <w:t xml:space="preserve"> radi</w:t>
+      </w:r>
+      <w:r>
+        <w:rPr>
+          <w:lang w:val="sr-Latn-RS"/>
+        </w:rPr>
+        <w:t>]</w:t>
+      </w:r>
+    </w:p>
+    <w:p>
+      <w:pPr>
+        <w:pStyle w:val="ListParagraph"/>
         <w:numPr>
           <w:ilvl w:val="0"/>
           <w:numId w:val="7"/>
@@ -2901,6 +3121,7 @@
         <w:rPr>
           <w:lang w:val="sr-Latn-RS"/>
         </w:rPr>
+        <w:lastRenderedPageBreak/>
         <w:t>VILENJAK_ZA_POKLONE_POSEDUJE_VESTINU(</w:t>
       </w:r>
       <w:r>
@@ -3000,7 +3221,6 @@
         <w:rPr>
           <w:lang w:val="sr-Latn-RS"/>
         </w:rPr>
-        <w:lastRenderedPageBreak/>
         <w:t>Viševrednosni atributi:</w:t>
       </w:r>
     </w:p>
